--- a/Philosophie/Devoir_3___1ere__comunaute_philo.docx
+++ b/Philosophie/Devoir_3___1ere__comunaute_philo.docx
@@ -1047,6 +1047,13 @@
         </w:rPr>
         <w:t xml:space="preserve">   </w:t>
       </w:r>
+    </w:p>
+    <w:p>
+      <w:pPr>
+        <w:rPr>
+          <w:lang w:val="fr-CA"/>
+        </w:rPr>
+      </w:pPr>
     </w:p>
     <w:p>
       <w:pPr>

--- a/Philosophie/Devoir_3___1ere__comunaute_philo.docx
+++ b/Philosophie/Devoir_3___1ere__comunaute_philo.docx
@@ -1203,29 +1203,16 @@
     </w:p>
     <w:p>
       <w:pPr>
+        <w:pStyle w:val="Paragraphedeliste"/>
+        <w:numPr>
+          <w:ilvl w:val="0"/>
+          <w:numId w:val="4"/>
+        </w:numPr>
         <w:spacing w:line="360" w:lineRule="auto"/>
         <w:rPr>
           <w:lang w:val="fr-CA"/>
         </w:rPr>
       </w:pPr>
-      <w:r>
-        <w:rPr>
-          <w:lang w:val="fr-CA"/>
-        </w:rPr>
-        <w:t xml:space="preserve"> </w:t>
-      </w:r>
-      <w:r>
-        <w:rPr>
-          <w:lang w:val="fr-CA"/>
-        </w:rPr>
-        <w:t xml:space="preserve">    </w:t>
-      </w:r>
-      <w:r>
-        <w:rPr>
-          <w:lang w:val="fr-CA"/>
-        </w:rPr>
-        <w:t xml:space="preserve">(2) </w:t>
-      </w:r>
       <w:r>
         <w:rPr>
           <w:lang w:val="fr-CA"/>
@@ -1270,6 +1257,97 @@
         </w:rPr>
         <w:t xml:space="preserve"> </w:t>
       </w:r>
+    </w:p>
+    <w:p>
+      <w:pPr>
+        <w:pStyle w:val="Paragraphedeliste"/>
+        <w:rPr>
+          <w:lang w:val="fr-CA"/>
+        </w:rPr>
+      </w:pPr>
+    </w:p>
+    <w:p>
+      <w:pPr>
+        <w:spacing w:line="360" w:lineRule="auto"/>
+        <w:jc w:val="both"/>
+        <w:rPr>
+          <w:lang w:val="fr-CA"/>
+        </w:rPr>
+      </w:pPr>
+      <w:r>
+        <w:rPr>
+          <w:lang w:val="fr-CA"/>
+        </w:rPr>
+        <w:t xml:space="preserve">En guise d’avis, je suis totalement sûr que le progrès à toujours été quelque chose de bon pour l’humain, dont pour la connaissance ou pour le développement. Un individu non-autonome ne sera jamais capable de progresser, sauf s’il est en cours de progrès pour être autonome. Premièrement, le progrès est la nature de ces efforts, ce qui nous donne une certaine satisfaction </w:t>
+      </w:r>
+      <w:r>
+        <w:rPr>
+          <w:lang w:val="fr-CA"/>
+        </w:rPr>
+        <w:t>qui nous pousse vers la réussite et l’autonomie. Je crois bien que progresser dans le domaine qui nous inspire et qui nous fait lever de notre lit tous les matins et le meilleur accomplissements qu’un humain pourrait ressentir. On a toujours besoin de voir un résultat, l’humain a toujours été curieux pour découvrir de nouvelle chose et c’est comme cela que notre cerveau marche. Depuis petit on apprend et on progresse pour arriver à un stade de maturité</w:t>
+      </w:r>
+      <w:r>
+        <w:rPr>
+          <w:lang w:val="fr-CA"/>
+        </w:rPr>
+        <w:t>. En guise d’exemple, une personne autonome qui aime apprendre de nouvelles choses et qui progressent deviendra instruite et aura de meilleure réponse à certaines questions</w:t>
+      </w:r>
+      <w:r>
+        <w:rPr>
+          <w:lang w:val="fr-CA"/>
+        </w:rPr>
+        <w:t>. Deuxièmement, le progrès peut être aussi néfaste, non parce-que on évolue, mais surtout à cause des conséquences. Beaucoup de no</w:t>
+      </w:r>
+      <w:r>
+        <w:rPr>
+          <w:lang w:val="fr-CA"/>
+        </w:rPr>
+        <w:t>s</w:t>
+      </w:r>
+      <w:r>
+        <w:rPr>
+          <w:lang w:val="fr-CA"/>
+        </w:rPr>
+        <w:t xml:space="preserve"> progrès scientifiques et mathématiques nous ont permis de faire avancer l’industrialisation. Malheureusement, toutes bonnes choses n’ont pas toujours toutes une bonne fin, c’est pour cela que notre plus grand problème est la surconsommation, le réchauffement climatique, les industries etc. Tous ces points ont un lien commun et </w:t>
+      </w:r>
+      <w:r>
+        <w:rPr>
+          <w:lang w:val="fr-CA"/>
+        </w:rPr>
+        <w:t xml:space="preserve">font </w:t>
+      </w:r>
+      <w:r>
+        <w:rPr>
+          <w:lang w:val="fr-CA"/>
+        </w:rPr>
+        <w:t>un effet de réaction en chaine</w:t>
+      </w:r>
+      <w:r>
+        <w:rPr>
+          <w:lang w:val="fr-CA"/>
+        </w:rPr>
+        <w:t>.</w:t>
+      </w:r>
+      <w:r>
+        <w:rPr>
+          <w:lang w:val="fr-CA"/>
+        </w:rPr>
+        <w:t xml:space="preserve"> En guise d’exemple, </w:t>
+      </w:r>
+      <w:r>
+        <w:rPr>
+          <w:lang w:val="fr-CA"/>
+        </w:rPr>
+        <w:t>nous tous on contribue à la surconsommation se qui influe la production en grande quantité, donc les déchets en abondances qui se retrouve dans la mer et qui pollue certaines espèces de poisson qui servent d’appât à d’autre espèce animale. Cela nous influence tous sur l’aspect climatique ainsi sur l’alimentation.</w:t>
+      </w:r>
+    </w:p>
+    <w:p>
+      <w:pPr>
+        <w:spacing w:line="360" w:lineRule="auto"/>
+        <w:rPr>
+          <w:lang w:val="fr-FR"/>
+        </w:rPr>
+      </w:pPr>
     </w:p>
     <w:p>
       <w:pPr>

--- a/Philosophie/Devoir_3___1ere__comunaute_philo.docx
+++ b/Philosophie/Devoir_3___1ere__comunaute_philo.docx
@@ -165,13 +165,6 @@
         </w:rPr>
         <w:t>Le progrès est-il nécessairement bon ?</w:t>
       </w:r>
-    </w:p>
-    <w:p>
-      <w:pPr>
-        <w:rPr>
-          <w:lang w:val="fr-CA"/>
-        </w:rPr>
-      </w:pPr>
     </w:p>
     <w:p>
       <w:pPr>
@@ -274,7 +267,25 @@
         <w:rPr>
           <w:lang w:val="fr-CA"/>
         </w:rPr>
-        <w:t>Développement – évolution - avancement - positif - bénéfique</w:t>
+        <w:t xml:space="preserve">Développement – évolution - avancement - positif </w:t>
+      </w:r>
+      <w:r>
+        <w:rPr>
+          <w:lang w:val="fr-CA"/>
+        </w:rPr>
+        <w:t>–</w:t>
+      </w:r>
+      <w:r>
+        <w:rPr>
+          <w:lang w:val="fr-CA"/>
+        </w:rPr>
+        <w:t xml:space="preserve"> bénéfique</w:t>
+      </w:r>
+      <w:r>
+        <w:rPr>
+          <w:lang w:val="fr-CA"/>
+        </w:rPr>
+        <w:t xml:space="preserve"> - dégradation</w:t>
       </w:r>
     </w:p>
     <w:p>
@@ -443,73 +454,38 @@
     <w:p>
       <w:pPr>
         <w:pStyle w:val="Paragraphedeliste"/>
+        <w:spacing w:line="360" w:lineRule="auto"/>
         <w:ind w:left="720" w:firstLine="0"/>
         <w:rPr>
-          <w:sz w:val="20"/>
-          <w:szCs w:val="20"/>
-          <w:lang w:val="fr-CA"/>
-        </w:rPr>
-      </w:pPr>
-      <w:r>
-        <w:rPr>
-          <w:sz w:val="20"/>
-          <w:szCs w:val="20"/>
-          <w:lang w:val="fr-CA"/>
-        </w:rPr>
-        <w:t>Lorsque nous examinons de près la question "Le progrès est-il nécessairement bon ?",</w:t>
-      </w:r>
-      <w:r>
-        <w:rPr>
-          <w:sz w:val="20"/>
-          <w:szCs w:val="20"/>
-          <w:lang w:val="fr-CA"/>
-        </w:rPr>
-        <w:t xml:space="preserve"> </w:t>
-      </w:r>
-      <w:r>
-        <w:rPr>
-          <w:sz w:val="20"/>
-          <w:szCs w:val="20"/>
+          <w:lang w:val="fr-CA"/>
+        </w:rPr>
+      </w:pPr>
+      <w:r>
+        <w:rPr>
+          <w:lang w:val="fr-CA"/>
+        </w:rPr>
+        <w:t xml:space="preserve">Lorsque nous examinons de près la question "Le progrès est-il nécessairement bon ?", </w:t>
+      </w:r>
+      <w:r>
+        <w:rPr>
           <w:lang w:val="fr-CA"/>
         </w:rPr>
         <w:t xml:space="preserve">on pourrait se poser beaucoup de question, mais on a une réponse immédiate qui est de dire, le progrès est indispensable et nécessaire. Ma foi, je dirais que c’est peut-être plus compliqué que ce qu’en a l’air. Cette question elle vise non seulement les sujets simples tel que, le progrès scolaire améliore nos connaissances, mais a il y a aussi des sujets sensibles comme l’avancé de la médecine qui peut sortir du cadre humain moral. </w:t>
       </w:r>
       <w:r>
         <w:rPr>
-          <w:sz w:val="20"/>
-          <w:szCs w:val="20"/>
           <w:lang w:val="fr-CA"/>
         </w:rPr>
         <w:t>Cette question est d’intérêt, car elle nous concerne nous tous et a un impact sur notre cheminement. Le progrès est d’une importance cruciale. Il a des implications sur l’autonomie, les choix généraux et certaines actions qu’on fera dans notre vie. En guise d’exemple, une personne en surpoids qui aura perdu du poids elle aura progressé. C’est donc pour cela que le progrès est bon pour s’améliorer physiquement et psychologiquement</w:t>
       </w:r>
       <w:r>
         <w:rPr>
-          <w:sz w:val="20"/>
-          <w:szCs w:val="20"/>
-          <w:lang w:val="fr-CA"/>
-        </w:rPr>
-        <w:t>. Cependant</w:t>
-      </w:r>
-      <w:r>
-        <w:rPr>
-          <w:sz w:val="20"/>
-          <w:szCs w:val="20"/>
-          <w:lang w:val="fr-CA"/>
-        </w:rPr>
-        <w:t xml:space="preserve">, </w:t>
-      </w:r>
-      <w:r>
-        <w:rPr>
-          <w:sz w:val="20"/>
-          <w:szCs w:val="20"/>
-          <w:lang w:val="fr-CA"/>
-        </w:rPr>
-        <w:t xml:space="preserve">le progrès peut-être source de problème. </w:t>
-      </w:r>
-      <w:r>
-        <w:rPr>
-          <w:sz w:val="20"/>
-          <w:szCs w:val="20"/>
+          <w:lang w:val="fr-CA"/>
+        </w:rPr>
+        <w:t xml:space="preserve">. Cependant, le progrès peut-être source de problème. </w:t>
+      </w:r>
+      <w:r>
+        <w:rPr>
           <w:lang w:val="fr-CA"/>
         </w:rPr>
         <w:t>Les industries modernes sont un progrès, mais viens en partie avec un nombre de problème qui nous impacte tous. L’écologie est un exemple, la dégradation de notre écosystème et de notre faute qui impacte le changement climatique. Les enjeux écologiques au progrès en liaison avec le progrès nécessitent une révision.</w:t>
@@ -749,7 +725,14 @@
         <w:rPr>
           <w:lang w:val="fr-CA"/>
         </w:rPr>
-        <w:t>unanimité (</w:t>
+        <w:t xml:space="preserve">unanimité </w:t>
+      </w:r>
+      <w:r>
+        <w:rPr>
+          <w:lang w:val="fr-CA"/>
+        </w:rPr>
+        <w:lastRenderedPageBreak/>
+        <w:t>(</w:t>
       </w:r>
       <w:r>
         <w:rPr>
@@ -870,7 +853,6 @@
           <w:szCs w:val="20"/>
           <w:lang w:val="fr-CA"/>
         </w:rPr>
-        <w:lastRenderedPageBreak/>
         <w:t>Cette controverse illustre qu’il n’y a pas de réponse pour le progrès, car c’est une question qui nous est personnelle et qui diffère suivant les personnes choisies.</w:t>
       </w:r>
     </w:p>
@@ -887,27 +869,6 @@
           <w:lang w:val="fr-CA"/>
         </w:rPr>
       </w:pPr>
-    </w:p>
-    <w:p>
-      <w:pPr>
-        <w:rPr>
-          <w:lang w:val="fr-CA"/>
-        </w:rPr>
-      </w:pPr>
-    </w:p>
-    <w:p>
-      <w:pPr>
-        <w:rPr>
-          <w:lang w:val="fr-CA"/>
-        </w:rPr>
-      </w:pPr>
-    </w:p>
-    <w:p>
-      <w:pPr>
-        <w:rPr>
-          <w:lang w:val="fr-CA"/>
-        </w:rPr>
-      </w:pPr>
       <w:r>
         <w:rPr>
           <w:lang w:val="fr-CA"/>
@@ -1033,27 +994,184 @@
     </w:p>
     <w:p>
       <w:pPr>
+        <w:rPr>
+          <w:lang w:val="fr-CA"/>
+        </w:rPr>
+      </w:pPr>
+      <w:r>
         <w:rPr>
           <w:i/>
           <w:iCs/>
           <w:lang w:val="fr-CA"/>
         </w:rPr>
-      </w:pPr>
-      <w:r>
-        <w:rPr>
-          <w:i/>
-          <w:iCs/>
-          <w:lang w:val="fr-CA"/>
-        </w:rPr>
         <w:t xml:space="preserve">   </w:t>
       </w:r>
     </w:p>
     <w:p>
       <w:pPr>
-        <w:rPr>
-          <w:lang w:val="fr-CA"/>
-        </w:rPr>
-      </w:pPr>
+        <w:pStyle w:val="Paragraphedeliste"/>
+        <w:numPr>
+          <w:ilvl w:val="0"/>
+          <w:numId w:val="6"/>
+        </w:numPr>
+        <w:spacing w:line="360" w:lineRule="auto"/>
+        <w:rPr>
+          <w:lang w:val="fr-CA"/>
+        </w:rPr>
+      </w:pPr>
+      <w:r>
+        <w:rPr>
+          <w:lang w:val="fr-CA"/>
+        </w:rPr>
+        <w:t xml:space="preserve">Suivant le progrès de l’avancé numérique au fil des années à connu un grand changement sur notre façon de vivre. Selon l’article “ </w:t>
+      </w:r>
+      <w:proofErr w:type="spellStart"/>
+      <w:r>
+        <w:rPr>
+          <w:lang w:val="fr-CA"/>
+        </w:rPr>
+        <w:t>Negative</w:t>
+      </w:r>
+      <w:proofErr w:type="spellEnd"/>
+      <w:r>
+        <w:rPr>
+          <w:lang w:val="fr-CA"/>
+        </w:rPr>
+        <w:t xml:space="preserve"> </w:t>
+      </w:r>
+      <w:proofErr w:type="spellStart"/>
+      <w:r>
+        <w:rPr>
+          <w:lang w:val="fr-CA"/>
+        </w:rPr>
+        <w:t>effects</w:t>
+      </w:r>
+      <w:proofErr w:type="spellEnd"/>
+      <w:r>
+        <w:rPr>
+          <w:lang w:val="fr-CA"/>
+        </w:rPr>
+        <w:t xml:space="preserve"> of </w:t>
+      </w:r>
+      <w:proofErr w:type="spellStart"/>
+      <w:r>
+        <w:rPr>
+          <w:lang w:val="fr-CA"/>
+        </w:rPr>
+        <w:t>technology</w:t>
+      </w:r>
+      <w:proofErr w:type="spellEnd"/>
+      <w:r>
+        <w:rPr>
+          <w:lang w:val="fr-CA"/>
+        </w:rPr>
+        <w:t xml:space="preserve">: </w:t>
+      </w:r>
+      <w:proofErr w:type="spellStart"/>
+      <w:r>
+        <w:rPr>
+          <w:lang w:val="fr-CA"/>
+        </w:rPr>
+        <w:t>What</w:t>
+      </w:r>
+      <w:proofErr w:type="spellEnd"/>
+      <w:r>
+        <w:rPr>
+          <w:lang w:val="fr-CA"/>
+        </w:rPr>
+        <w:t xml:space="preserve"> to know</w:t>
+      </w:r>
+      <w:r>
+        <w:rPr>
+          <w:lang w:val="fr-CA"/>
+        </w:rPr>
+        <w:t xml:space="preserve">” publié par </w:t>
+      </w:r>
+      <w:proofErr w:type="spellStart"/>
+      <w:r>
+        <w:rPr>
+          <w:lang w:val="fr-CA"/>
+        </w:rPr>
+        <w:t>MedicalNewsToday</w:t>
+      </w:r>
+      <w:proofErr w:type="spellEnd"/>
+      <w:r>
+        <w:rPr>
+          <w:lang w:val="fr-CA"/>
+        </w:rPr>
+        <w:t xml:space="preserve">, le progrès technologique on fait preuve d’isolation social, stress ainsi que dépression qui fait suivre des problèmes de santé tel que la posture que nous prenons. Ainsi, </w:t>
+      </w:r>
+      <w:r>
+        <w:rPr>
+          <w:lang w:val="fr-CA"/>
+        </w:rPr>
+        <w:t>Ainsi, le progrès technologique n'est pas nécessairement intrinsèquement bon, car il comporte des aspects problématiques.</w:t>
+      </w:r>
+    </w:p>
+    <w:p>
+      <w:pPr>
+        <w:spacing w:line="360" w:lineRule="auto"/>
+        <w:rPr>
+          <w:lang w:val="fr-CA"/>
+        </w:rPr>
+      </w:pPr>
+    </w:p>
+    <w:p>
+      <w:pPr>
+        <w:pStyle w:val="Paragraphedeliste"/>
+        <w:numPr>
+          <w:ilvl w:val="0"/>
+          <w:numId w:val="6"/>
+        </w:numPr>
+        <w:spacing w:line="360" w:lineRule="auto"/>
+        <w:rPr>
+          <w:lang w:val="fr-CA"/>
+        </w:rPr>
+      </w:pPr>
+      <w:r>
+        <w:rPr>
+          <w:lang w:val="fr-CA"/>
+        </w:rPr>
+        <w:t xml:space="preserve">L'avancée industrielle provoquée par le progrès de l'industrialisation a commencé vers la seconde moitié du XVIIIe siècle et a </w:t>
+      </w:r>
+      <w:r>
+        <w:rPr>
+          <w:lang w:val="fr-CA"/>
+        </w:rPr>
+        <w:t>continué</w:t>
+      </w:r>
+      <w:r>
+        <w:rPr>
+          <w:lang w:val="fr-CA"/>
+        </w:rPr>
+        <w:t xml:space="preserve"> au cours du XIXe siècle. Le progrès de cette avancée industrielle </w:t>
+      </w:r>
+      <w:r>
+        <w:rPr>
+          <w:lang w:val="fr-CA"/>
+        </w:rPr>
+        <w:t>amène</w:t>
+      </w:r>
+      <w:r>
+        <w:rPr>
+          <w:lang w:val="fr-CA"/>
+        </w:rPr>
+        <w:t xml:space="preserve"> des problèmes climatiques qui nous affectent. Selon l'article intitulé “Les conséquences de l'industrialisation sur l'environnement : le dossier pour tout comprendre !” rédigé par </w:t>
+      </w:r>
+      <w:proofErr w:type="spellStart"/>
+      <w:r>
+        <w:rPr>
+          <w:lang w:val="fr-CA"/>
+        </w:rPr>
+        <w:t>Eric</w:t>
+      </w:r>
+      <w:proofErr w:type="spellEnd"/>
+      <w:r>
+        <w:rPr>
+          <w:lang w:val="fr-CA"/>
+        </w:rPr>
+        <w:t xml:space="preserve"> Mediapart, plusieurs problèmes, notamment la pollution de l'atmosphère, la pollution de l'eau et la pollution des sols sont expliqués. En bref, nous pouvons constater une dégradation climatique due au progrès de l'industrialisation.</w:t>
+      </w:r>
     </w:p>
     <w:p>
       <w:pPr>
@@ -1213,11 +1331,19 @@
           <w:lang w:val="fr-CA"/>
         </w:rPr>
       </w:pPr>
-      <w:r>
-        <w:rPr>
-          <w:lang w:val="fr-CA"/>
-        </w:rPr>
-        <w:t xml:space="preserve">deux </w:t>
+      <w:proofErr w:type="gramStart"/>
+      <w:r>
+        <w:rPr>
+          <w:lang w:val="fr-CA"/>
+        </w:rPr>
+        <w:t>deux</w:t>
+      </w:r>
+      <w:proofErr w:type="gramEnd"/>
+      <w:r>
+        <w:rPr>
+          <w:lang w:val="fr-CA"/>
+        </w:rPr>
+        <w:t xml:space="preserve"> </w:t>
       </w:r>
       <w:r>
         <w:rPr>
@@ -1261,6 +1387,7 @@
     <w:p>
       <w:pPr>
         <w:pStyle w:val="Paragraphedeliste"/>
+        <w:spacing w:line="360" w:lineRule="auto"/>
         <w:rPr>
           <w:lang w:val="fr-CA"/>
         </w:rPr>
@@ -1278,25 +1405,79 @@
         <w:rPr>
           <w:lang w:val="fr-CA"/>
         </w:rPr>
-        <w:t xml:space="preserve">En guise d’avis, je suis totalement sûr que le progrès à toujours été quelque chose de bon pour l’humain, dont pour la connaissance ou pour le développement. Un individu non-autonome ne sera jamais capable de progresser, sauf s’il est en cours de progrès pour être autonome. Premièrement, le progrès est la nature de ces efforts, ce qui nous donne une certaine satisfaction </w:t>
-      </w:r>
-      <w:r>
-        <w:rPr>
-          <w:lang w:val="fr-CA"/>
-        </w:rPr>
-        <w:t>qui nous pousse vers la réussite et l’autonomie. Je crois bien que progresser dans le domaine qui nous inspire et qui nous fait lever de notre lit tous les matins et le meilleur accomplissements qu’un humain pourrait ressentir. On a toujours besoin de voir un résultat, l’humain a toujours été curieux pour découvrir de nouvelle chose et c’est comme cela que notre cerveau marche. Depuis petit on apprend et on progresse pour arriver à un stade de maturité</w:t>
-      </w:r>
-      <w:r>
-        <w:rPr>
-          <w:lang w:val="fr-CA"/>
-        </w:rPr>
-        <w:t>. En guise d’exemple, une personne autonome qui aime apprendre de nouvelles choses et qui progressent deviendra instruite et aura de meilleure réponse à certaines questions</w:t>
-      </w:r>
-      <w:r>
-        <w:rPr>
-          <w:lang w:val="fr-CA"/>
-        </w:rPr>
-        <w:t>. Deuxièmement, le progrès peut être aussi néfaste, non parce-que on évolue, mais surtout à cause des conséquences. Beaucoup de no</w:t>
+        <w:t>La question philosophique de savoir si le progrès est nécessairement bénéfique est une interrogation complexe. Pour ma part, je suis convaincu que le progrès a toujours été bénéfique pour l'humanité, un individu non-autonome ne sera jamais capable de progresser, sauf s’il est en cours de progrès pour être autonome.</w:t>
+      </w:r>
+    </w:p>
+    <w:p>
+      <w:pPr>
+        <w:spacing w:line="360" w:lineRule="auto"/>
+        <w:jc w:val="both"/>
+        <w:rPr>
+          <w:lang w:val="fr-CA"/>
+        </w:rPr>
+      </w:pPr>
+    </w:p>
+    <w:p>
+      <w:pPr>
+        <w:spacing w:line="360" w:lineRule="auto"/>
+        <w:jc w:val="both"/>
+        <w:rPr>
+          <w:lang w:val="fr-CA"/>
+        </w:rPr>
+      </w:pPr>
+      <w:r>
+        <w:rPr>
+          <w:lang w:val="fr-CA"/>
+        </w:rPr>
+        <w:t xml:space="preserve"> Premièrement, le progrès est la nature de ces efforts, ce qui nous donne une certaine satisfaction qui nous pousse vers la réussite et l’autonomie. Je crois bien que progresser dans le domaine qui nous inspire et qui nous fait lever de notre lit tous les matins et le meilleur accomplissement qu’un humain pourrait ressentir. On a toujours besoin de voir un résultat, l’humain a toujours été curieux pour découvrir de nouvelles choses et c’est comme cela que notre cerveau marche. Depuis petit, on apprend et on progresse pour arriver à un stade de maturité. En guise d’exemple, une personne autonome qui aime apprendre de nouvelles choses et qui progresse deviendra instruite et aura de meilleures réponses à certaines questions. </w:t>
+      </w:r>
+    </w:p>
+    <w:p>
+      <w:pPr>
+        <w:spacing w:line="360" w:lineRule="auto"/>
+        <w:jc w:val="both"/>
+        <w:rPr>
+          <w:lang w:val="fr-CA"/>
+        </w:rPr>
+      </w:pPr>
+    </w:p>
+    <w:p>
+      <w:pPr>
+        <w:spacing w:line="360" w:lineRule="auto"/>
+        <w:jc w:val="both"/>
+        <w:rPr>
+          <w:lang w:val="fr-FR"/>
+        </w:rPr>
+      </w:pPr>
+      <w:r>
+        <w:rPr>
+          <w:lang w:val="fr-CA"/>
+        </w:rPr>
+        <w:t>Deuxièmement, le progrès peut être aussi néfaste, non parce qu'on évolue, mais surtout à cause des conséquences. Beaucoup de nos progrès scientifiques et mathématiques nous ont permis de faire avancer l’industrialisation</w:t>
+      </w:r>
+      <w:r>
+        <w:rPr>
+          <w:lang w:val="fr-CA"/>
+        </w:rPr>
+        <w:t>, ce qui n’est pas une mauvaise chose</w:t>
+      </w:r>
+      <w:r>
+        <w:rPr>
+          <w:lang w:val="fr-CA"/>
+        </w:rPr>
+        <w:t>. Malheureusement, toute bonne chose n’a pas toujours toutes une bonne fin, c’est pour cela qu</w:t>
+      </w:r>
+      <w:r>
+        <w:rPr>
+          <w:lang w:val="fr-CA"/>
+        </w:rPr>
+        <w:t xml:space="preserve">’on est confrontés à des </w:t>
+      </w:r>
+      <w:r>
+        <w:rPr>
+          <w:lang w:val="fr-CA"/>
+        </w:rPr>
+        <w:t>problème</w:t>
       </w:r>
       <w:r>
         <w:rPr>
@@ -1308,46 +1489,50 @@
         <w:rPr>
           <w:lang w:val="fr-CA"/>
         </w:rPr>
-        <w:t xml:space="preserve"> progrès scientifiques et mathématiques nous ont permis de faire avancer l’industrialisation. Malheureusement, toutes bonnes choses n’ont pas toujours toutes une bonne fin, c’est pour cela que notre plus grand problème est la surconsommation, le réchauffement climatique, les industries etc. Tous ces points ont un lien commun et </w:t>
-      </w:r>
-      <w:r>
-        <w:rPr>
-          <w:lang w:val="fr-CA"/>
-        </w:rPr>
-        <w:t xml:space="preserve">font </w:t>
-      </w:r>
-      <w:r>
-        <w:rPr>
-          <w:lang w:val="fr-CA"/>
-        </w:rPr>
-        <w:t>un effet de réaction en chaine</w:t>
-      </w:r>
-      <w:r>
-        <w:rPr>
-          <w:lang w:val="fr-CA"/>
-        </w:rPr>
-        <w:t>.</w:t>
-      </w:r>
-      <w:r>
-        <w:rPr>
-          <w:lang w:val="fr-CA"/>
-        </w:rPr>
-        <w:t xml:space="preserve"> En guise d’exemple, </w:t>
-      </w:r>
-      <w:r>
-        <w:rPr>
-          <w:lang w:val="fr-CA"/>
-        </w:rPr>
-        <w:t>nous tous on contribue à la surconsommation se qui influe la production en grande quantité, donc les déchets en abondances qui se retrouve dans la mer et qui pollue certaines espèces de poisson qui servent d’appât à d’autre espèce animale. Cela nous influence tous sur l’aspect climatique ainsi sur l’alimentation.</w:t>
-      </w:r>
-    </w:p>
-    <w:p>
-      <w:pPr>
-        <w:spacing w:line="360" w:lineRule="auto"/>
-        <w:rPr>
-          <w:lang w:val="fr-FR"/>
-        </w:rPr>
-      </w:pPr>
+        <w:t xml:space="preserve"> </w:t>
+      </w:r>
+      <w:r>
+        <w:rPr>
+          <w:lang w:val="fr-CA"/>
+        </w:rPr>
+        <w:t>de</w:t>
+      </w:r>
+      <w:r>
+        <w:rPr>
+          <w:lang w:val="fr-CA"/>
+        </w:rPr>
+        <w:t xml:space="preserve"> surconsommation, le réchauffement climatique, l'industrialisation, etc. Tous ces points ont un lien commun et font un effet de réaction en chaîne. En guise d’exemple, nous tous, on contribue à la surconsommation ce qui influe la production en grande quantité, donc les déchets en abondance qui se retrouve dans la mer et qui pollue certaines espèces de poisson qui servent d’appât à d’autres espèces animales. </w:t>
+      </w:r>
+      <w:r>
+        <w:rPr>
+          <w:lang w:val="fr-CA"/>
+        </w:rPr>
+        <w:t xml:space="preserve">En bref, </w:t>
+      </w:r>
+      <w:r>
+        <w:rPr>
+          <w:lang w:val="fr-CA"/>
+        </w:rPr>
+        <w:t xml:space="preserve">cela </w:t>
+      </w:r>
+      <w:r>
+        <w:rPr>
+          <w:lang w:val="fr-CA"/>
+        </w:rPr>
+        <w:t>nous influence tous sur l’aspect climatique</w:t>
+      </w:r>
+      <w:r>
+        <w:rPr>
+          <w:lang w:val="fr-CA"/>
+        </w:rPr>
+        <w:t>,</w:t>
+      </w:r>
+      <w:r>
+        <w:rPr>
+          <w:lang w:val="fr-CA"/>
+        </w:rPr>
+        <w:t xml:space="preserve"> ainsi sur l’alimentation.</w:t>
+      </w:r>
     </w:p>
     <w:p>
       <w:pPr>
@@ -1748,6 +1933,95 @@
     </w:lvl>
   </w:abstractNum>
   <w:abstractNum w:abstractNumId="2" w15:restartNumberingAfterBreak="0">
+    <w:nsid w:val="51631726"/>
+    <w:multiLevelType w:val="hybridMultilevel"/>
+    <w:tmpl w:val="D4C06F7A"/>
+    <w:lvl w:ilvl="0" w:tplc="BCD4C840">
+      <w:start w:val="1"/>
+      <w:numFmt w:val="decimal"/>
+      <w:lvlText w:val="%1-"/>
+      <w:lvlJc w:val="left"/>
+      <w:pPr>
+        <w:ind w:left="720" w:hanging="360"/>
+      </w:pPr>
+      <w:rPr>
+        <w:rFonts w:hint="default"/>
+      </w:rPr>
+    </w:lvl>
+    <w:lvl w:ilvl="1" w:tplc="0C0C0019" w:tentative="1">
+      <w:start w:val="1"/>
+      <w:numFmt w:val="lowerLetter"/>
+      <w:lvlText w:val="%2."/>
+      <w:lvlJc w:val="left"/>
+      <w:pPr>
+        <w:ind w:left="1440" w:hanging="360"/>
+      </w:pPr>
+    </w:lvl>
+    <w:lvl w:ilvl="2" w:tplc="0C0C001B" w:tentative="1">
+      <w:start w:val="1"/>
+      <w:numFmt w:val="lowerRoman"/>
+      <w:lvlText w:val="%3."/>
+      <w:lvlJc w:val="right"/>
+      <w:pPr>
+        <w:ind w:left="2160" w:hanging="180"/>
+      </w:pPr>
+    </w:lvl>
+    <w:lvl w:ilvl="3" w:tplc="0C0C000F" w:tentative="1">
+      <w:start w:val="1"/>
+      <w:numFmt w:val="decimal"/>
+      <w:lvlText w:val="%4."/>
+      <w:lvlJc w:val="left"/>
+      <w:pPr>
+        <w:ind w:left="2880" w:hanging="360"/>
+      </w:pPr>
+    </w:lvl>
+    <w:lvl w:ilvl="4" w:tplc="0C0C0019" w:tentative="1">
+      <w:start w:val="1"/>
+      <w:numFmt w:val="lowerLetter"/>
+      <w:lvlText w:val="%5."/>
+      <w:lvlJc w:val="left"/>
+      <w:pPr>
+        <w:ind w:left="3600" w:hanging="360"/>
+      </w:pPr>
+    </w:lvl>
+    <w:lvl w:ilvl="5" w:tplc="0C0C001B" w:tentative="1">
+      <w:start w:val="1"/>
+      <w:numFmt w:val="lowerRoman"/>
+      <w:lvlText w:val="%6."/>
+      <w:lvlJc w:val="right"/>
+      <w:pPr>
+        <w:ind w:left="4320" w:hanging="180"/>
+      </w:pPr>
+    </w:lvl>
+    <w:lvl w:ilvl="6" w:tplc="0C0C000F" w:tentative="1">
+      <w:start w:val="1"/>
+      <w:numFmt w:val="decimal"/>
+      <w:lvlText w:val="%7."/>
+      <w:lvlJc w:val="left"/>
+      <w:pPr>
+        <w:ind w:left="5040" w:hanging="360"/>
+      </w:pPr>
+    </w:lvl>
+    <w:lvl w:ilvl="7" w:tplc="0C0C0019" w:tentative="1">
+      <w:start w:val="1"/>
+      <w:numFmt w:val="lowerLetter"/>
+      <w:lvlText w:val="%8."/>
+      <w:lvlJc w:val="left"/>
+      <w:pPr>
+        <w:ind w:left="5760" w:hanging="360"/>
+      </w:pPr>
+    </w:lvl>
+    <w:lvl w:ilvl="8" w:tplc="0C0C001B" w:tentative="1">
+      <w:start w:val="1"/>
+      <w:numFmt w:val="lowerRoman"/>
+      <w:lvlText w:val="%9."/>
+      <w:lvlJc w:val="right"/>
+      <w:pPr>
+        <w:ind w:left="6480" w:hanging="180"/>
+      </w:pPr>
+    </w:lvl>
+  </w:abstractNum>
+  <w:abstractNum w:abstractNumId="3" w15:restartNumberingAfterBreak="0">
     <w:nsid w:val="523624D8"/>
     <w:multiLevelType w:val="hybridMultilevel"/>
     <w:tmpl w:val="13DEA844"/>
@@ -1860,7 +2134,7 @@
       </w:rPr>
     </w:lvl>
   </w:abstractNum>
-  <w:abstractNum w:abstractNumId="3" w15:restartNumberingAfterBreak="0">
+  <w:abstractNum w:abstractNumId="4" w15:restartNumberingAfterBreak="0">
     <w:nsid w:val="53F811C8"/>
     <w:multiLevelType w:val="hybridMultilevel"/>
     <w:tmpl w:val="B4329522"/>
@@ -1973,7 +2247,7 @@
       </w:rPr>
     </w:lvl>
   </w:abstractNum>
-  <w:abstractNum w:abstractNumId="4" w15:restartNumberingAfterBreak="0">
+  <w:abstractNum w:abstractNumId="5" w15:restartNumberingAfterBreak="0">
     <w:nsid w:val="6B6675EA"/>
     <w:multiLevelType w:val="hybridMultilevel"/>
     <w:tmpl w:val="689CB130"/>
@@ -2063,10 +2337,10 @@
     </w:lvl>
   </w:abstractNum>
   <w:num w:numId="1" w16cid:durableId="1654945585">
-    <w:abstractNumId w:val="4"/>
+    <w:abstractNumId w:val="5"/>
   </w:num>
   <w:num w:numId="2" w16cid:durableId="822819722">
-    <w:abstractNumId w:val="2"/>
+    <w:abstractNumId w:val="3"/>
   </w:num>
   <w:num w:numId="3" w16cid:durableId="256139154">
     <w:abstractNumId w:val="1"/>
@@ -2075,7 +2349,10 @@
     <w:abstractNumId w:val="0"/>
   </w:num>
   <w:num w:numId="5" w16cid:durableId="1175918141">
-    <w:abstractNumId w:val="3"/>
+    <w:abstractNumId w:val="4"/>
+  </w:num>
+  <w:num w:numId="6" w16cid:durableId="1652949757">
+    <w:abstractNumId w:val="2"/>
   </w:num>
 </w:numbering>
 </file>

--- a/Philosophie/Devoir_3___1ere__comunaute_philo.docx
+++ b/Philosophie/Devoir_3___1ere__comunaute_philo.docx
@@ -470,7 +470,28 @@
         <w:rPr>
           <w:lang w:val="fr-CA"/>
         </w:rPr>
-        <w:t xml:space="preserve">on pourrait se poser beaucoup de question, mais on a une réponse immédiate qui est de dire, le progrès est indispensable et nécessaire. Ma foi, je dirais que c’est peut-être plus compliqué que ce qu’en a l’air. Cette question elle vise non seulement les sujets simples tel que, le progrès scolaire améliore nos connaissances, mais a il y a aussi des sujets sensibles comme l’avancé de la médecine qui peut sortir du cadre humain moral. </w:t>
+        <w:t xml:space="preserve">on pourrait se poser beaucoup de question, mais on a une réponse immédiate qui est de dire, le progrès est indispensable et nécessaire. Ma foi, je dirais que c’est peut-être plus compliqué que ce qu’en a l’air. Cette question elle vise non seulement les sujets simples tel que, le progrès scolaire améliore nos connaissances, mais a il y a aussi des sujets sensibles comme l’avancé de la </w:t>
+      </w:r>
+      <w:r>
+        <w:rPr>
+          <w:b/>
+          <w:bCs/>
+          <w:color w:val="FF0000"/>
+          <w:lang w:val="fr-CA"/>
+        </w:rPr>
+        <w:t>médecine</w:t>
+      </w:r>
+      <w:r>
+        <w:rPr>
+          <w:lang w:val="fr-CA"/>
+        </w:rPr>
+        <w:t xml:space="preserve"> (clonage)</w:t>
+      </w:r>
+      <w:r>
+        <w:rPr>
+          <w:lang w:val="fr-CA"/>
+        </w:rPr>
+        <w:t xml:space="preserve"> qui peut sortir du cadre humain moral. </w:t>
       </w:r>
       <w:r>
         <w:rPr>
@@ -488,8 +509,41 @@
         <w:rPr>
           <w:lang w:val="fr-CA"/>
         </w:rPr>
-        <w:t>Les industries modernes sont un progrès, mais viens en partie avec un nombre de problème qui nous impacte tous. L’écologie est un exemple, la dégradation de notre écosystème et de notre faute qui impacte le changement climatique. Les enjeux écologiques au progrès en liaison avec le progrès nécessitent une révision.</w:t>
-      </w:r>
+        <w:t xml:space="preserve">Les industries modernes sont un progrès, mais viens en partie avec un nombre de problème qui nous impacte tous. L’écologie est un exemple, la </w:t>
+      </w:r>
+      <w:r>
+        <w:rPr>
+          <w:color w:val="FF0000"/>
+          <w:lang w:val="fr-CA"/>
+        </w:rPr>
+        <w:t>dégradation</w:t>
+      </w:r>
+      <w:r>
+        <w:rPr>
+          <w:lang w:val="fr-CA"/>
+        </w:rPr>
+        <w:t xml:space="preserve"> de notre écosystème et de notre faute qui impacte le changement climatique. Les enjeux </w:t>
+      </w:r>
+      <w:r>
+        <w:rPr>
+          <w:color w:val="FF0000"/>
+          <w:lang w:val="fr-CA"/>
+        </w:rPr>
+        <w:t xml:space="preserve">écologiques </w:t>
+      </w:r>
+      <w:r>
+        <w:rPr>
+          <w:lang w:val="fr-CA"/>
+        </w:rPr>
+        <w:t>au progrès en liaison avec le progrès nécessitent une révision.</w:t>
+      </w:r>
+    </w:p>
+    <w:p>
+      <w:pPr>
+        <w:rPr>
+          <w:lang w:val="fr-CA"/>
+        </w:rPr>
+      </w:pPr>
     </w:p>
     <w:p>
       <w:pPr>
@@ -689,6 +743,7 @@
         <w:rPr>
           <w:lang w:val="fr-CA"/>
         </w:rPr>
+        <w:lastRenderedPageBreak/>
         <w:t>montre</w:t>
       </w:r>
       <w:r>
@@ -725,14 +780,7 @@
         <w:rPr>
           <w:lang w:val="fr-CA"/>
         </w:rPr>
-        <w:t xml:space="preserve">unanimité </w:t>
-      </w:r>
-      <w:r>
-        <w:rPr>
-          <w:lang w:val="fr-CA"/>
-        </w:rPr>
-        <w:lastRenderedPageBreak/>
-        <w:t>(</w:t>
+        <w:t>unanimité (</w:t>
       </w:r>
       <w:r>
         <w:rPr>
@@ -758,16 +806,13 @@
     </w:p>
     <w:p>
       <w:pPr>
-        <w:rPr>
-          <w:sz w:val="20"/>
-          <w:szCs w:val="20"/>
-          <w:lang w:val="fr-CA"/>
-        </w:rPr>
-      </w:pPr>
-      <w:r>
-        <w:rPr>
-          <w:sz w:val="20"/>
-          <w:szCs w:val="20"/>
+        <w:spacing w:line="360" w:lineRule="auto"/>
+        <w:rPr>
+          <w:lang w:val="fr-CA"/>
+        </w:rPr>
+      </w:pPr>
+      <w:r>
+        <w:rPr>
           <w:lang w:val="fr-CA"/>
         </w:rPr>
         <w:t xml:space="preserve">Pour : </w:t>
@@ -775,50 +820,35 @@
     </w:p>
     <w:p>
       <w:pPr>
-        <w:rPr>
-          <w:sz w:val="20"/>
-          <w:szCs w:val="20"/>
-          <w:lang w:val="fr-CA"/>
-        </w:rPr>
-      </w:pPr>
-      <w:r>
-        <w:rPr>
-          <w:sz w:val="20"/>
-          <w:szCs w:val="20"/>
-          <w:lang w:val="fr-CA"/>
-        </w:rPr>
-        <w:t xml:space="preserve">La médecine au fils des années </w:t>
-      </w:r>
-      <w:r>
-        <w:rPr>
-          <w:sz w:val="20"/>
-          <w:szCs w:val="20"/>
-          <w:lang w:val="fr-CA"/>
-        </w:rPr>
-        <w:t>a permis de sauver nombreuse vie et a permis de garder les gens en meilleur santé. À cet égard, au fil des années l’avancé médicale a permit d’améliorer l’espérance de vie et d’améliorer la qualité de vie de nombreuses personnes.</w:t>
-      </w:r>
-    </w:p>
-    <w:p>
-      <w:pPr>
-        <w:rPr>
-          <w:sz w:val="20"/>
-          <w:szCs w:val="20"/>
-          <w:lang w:val="fr-CA"/>
-        </w:rPr>
-      </w:pPr>
-    </w:p>
-    <w:p>
-      <w:pPr>
-        <w:rPr>
-          <w:sz w:val="20"/>
-          <w:szCs w:val="20"/>
-          <w:lang w:val="fr-CA"/>
-        </w:rPr>
-      </w:pPr>
-      <w:r>
-        <w:rPr>
-          <w:sz w:val="20"/>
-          <w:szCs w:val="20"/>
+        <w:spacing w:line="360" w:lineRule="auto"/>
+        <w:rPr>
+          <w:lang w:val="fr-CA"/>
+        </w:rPr>
+      </w:pPr>
+      <w:r>
+        <w:rPr>
+          <w:lang w:val="fr-CA"/>
+        </w:rPr>
+        <w:t>La médecine au fils des années a permis de sauver nombreuse vie et a permis de garder les gens en meilleur santé. À cet égard, au fil des années l’avancé médicale a permit d’améliorer l’espérance de vie et d’améliorer la qualité de vie de nombreuses personnes.</w:t>
+      </w:r>
+    </w:p>
+    <w:p>
+      <w:pPr>
+        <w:spacing w:line="360" w:lineRule="auto"/>
+        <w:rPr>
+          <w:lang w:val="fr-CA"/>
+        </w:rPr>
+      </w:pPr>
+    </w:p>
+    <w:p>
+      <w:pPr>
+        <w:spacing w:line="360" w:lineRule="auto"/>
+        <w:rPr>
+          <w:lang w:val="fr-CA"/>
+        </w:rPr>
+      </w:pPr>
+      <w:r>
+        <w:rPr>
           <w:lang w:val="fr-CA"/>
         </w:rPr>
         <w:t>Contre :</w:t>
@@ -826,16 +856,13 @@
     </w:p>
     <w:p>
       <w:pPr>
-        <w:rPr>
-          <w:sz w:val="20"/>
-          <w:szCs w:val="20"/>
-          <w:lang w:val="fr-CA"/>
-        </w:rPr>
-      </w:pPr>
-      <w:r>
-        <w:rPr>
-          <w:sz w:val="20"/>
-          <w:szCs w:val="20"/>
+        <w:spacing w:line="360" w:lineRule="auto"/>
+        <w:rPr>
+          <w:lang w:val="fr-CA"/>
+        </w:rPr>
+      </w:pPr>
+      <w:r>
+        <w:rPr>
           <w:lang w:val="fr-CA"/>
         </w:rPr>
         <w:t>D’un autre côté, certaines inquiétudes concernant les jeunes et les effets négatifs des progrès numériques sur leur vie social. Cependant, l’utilisation excessive des objets numériques influence et perturbe l’interaction sociale.</w:t>
@@ -843,14 +870,13 @@
     </w:p>
     <w:p>
       <w:pPr>
-        <w:rPr>
-          <w:lang w:val="fr-CA"/>
-        </w:rPr>
-      </w:pPr>
-      <w:r>
-        <w:rPr>
-          <w:sz w:val="20"/>
-          <w:szCs w:val="20"/>
+        <w:spacing w:line="360" w:lineRule="auto"/>
+        <w:rPr>
+          <w:lang w:val="fr-CA"/>
+        </w:rPr>
+      </w:pPr>
+      <w:r>
+        <w:rPr>
           <w:lang w:val="fr-CA"/>
         </w:rPr>
         <w:t>Cette controverse illustre qu’il n’y a pas de réponse pour le progrès, car c’est une question qui nous est personnelle et qui diffère suivant les personnes choisies.</w:t>
@@ -1079,13 +1105,7 @@
         <w:rPr>
           <w:lang w:val="fr-CA"/>
         </w:rPr>
-        <w:t xml:space="preserve"> to know</w:t>
-      </w:r>
-      <w:r>
-        <w:rPr>
-          <w:lang w:val="fr-CA"/>
-        </w:rPr>
-        <w:t xml:space="preserve">” publié par </w:t>
+        <w:t xml:space="preserve"> to know” publié par </w:t>
       </w:r>
       <w:proofErr w:type="spellStart"/>
       <w:r>
@@ -1099,13 +1119,7 @@
         <w:rPr>
           <w:lang w:val="fr-CA"/>
         </w:rPr>
-        <w:t xml:space="preserve">, le progrès technologique on fait preuve d’isolation social, stress ainsi que dépression qui fait suivre des problèmes de santé tel que la posture que nous prenons. Ainsi, </w:t>
-      </w:r>
-      <w:r>
-        <w:rPr>
-          <w:lang w:val="fr-CA"/>
-        </w:rPr>
-        <w:t>Ainsi, le progrès technologique n'est pas nécessairement intrinsèquement bon, car il comporte des aspects problématiques.</w:t>
+        <w:t>, le progrès technologique on fait preuve d’isolation social, stress ainsi que dépression qui fait suivre des problèmes de santé tel que la posture que nous prenons. Ainsi, Ainsi, le progrès technologique n'est pas nécessairement intrinsèquement bon, car il comporte des aspects problématiques.</w:t>
       </w:r>
     </w:p>
     <w:p>
@@ -1331,19 +1345,11 @@
           <w:lang w:val="fr-CA"/>
         </w:rPr>
       </w:pPr>
-      <w:proofErr w:type="gramStart"/>
-      <w:r>
-        <w:rPr>
-          <w:lang w:val="fr-CA"/>
-        </w:rPr>
-        <w:t>deux</w:t>
-      </w:r>
-      <w:proofErr w:type="gramEnd"/>
-      <w:r>
-        <w:rPr>
-          <w:lang w:val="fr-CA"/>
-        </w:rPr>
-        <w:t xml:space="preserve"> </w:t>
+      <w:r>
+        <w:rPr>
+          <w:lang w:val="fr-CA"/>
+        </w:rPr>
+        <w:t xml:space="preserve">deux </w:t>
       </w:r>
       <w:r>
         <w:rPr>

--- a/Philosophie/Devoir_3___1ere__comunaute_philo.docx
+++ b/Philosophie/Devoir_3___1ere__comunaute_philo.docx
@@ -1,6 +1,6 @@
 
 <file path=word/document.xml><?xml version="1.0" encoding="utf-8"?>
-<w:document xmlns:wpc="http://schemas.microsoft.com/office/word/2010/wordprocessingCanvas" xmlns:cx="http://schemas.microsoft.com/office/drawing/2014/chartex" xmlns:cx1="http://schemas.microsoft.com/office/drawing/2015/9/8/chartex" xmlns:cx2="http://schemas.microsoft.com/office/drawing/2015/10/21/chartex" xmlns:cx3="http://schemas.microsoft.com/office/drawing/2016/5/9/chartex" xmlns:cx4="http://schemas.microsoft.com/office/drawing/2016/5/10/chartex" xmlns:cx5="http://schemas.microsoft.com/office/drawing/2016/5/11/chartex" xmlns:cx6="http://schemas.microsoft.com/office/drawing/2016/5/12/chartex" xmlns:cx7="http://schemas.microsoft.com/office/drawing/2016/5/13/chartex" xmlns:cx8="http://schemas.microsoft.com/office/drawing/2016/5/14/chartex" xmlns:mc="http://schemas.openxmlformats.org/markup-compatibility/2006" xmlns:aink="http://schemas.microsoft.com/office/drawing/2016/ink" xmlns:am3d="http://schemas.microsoft.com/office/drawing/2017/model3d" xmlns:o="urn:schemas-microsoft-com:office:office" xmlns:oel="http://schemas.microsoft.com/office/2019/extlst" xmlns:r="http://schemas.openxmlformats.org/officeDocument/2006/relationships" xmlns:m="http://schemas.openxmlformats.org/officeDocument/2006/math" xmlns:v="urn:schemas-microsoft-com:vml" xmlns:wp14="http://schemas.microsoft.com/office/word/2010/wordprocessingDrawing" xmlns:wp="http://schemas.openxmlformats.org/drawingml/2006/wordprocessingDrawing" xmlns:w10="urn:schemas-microsoft-com:office:word" xmlns:w="http://schemas.openxmlformats.org/wordprocessingml/2006/main" xmlns:w14="http://schemas.microsoft.com/office/word/2010/wordml" xmlns:w15="http://schemas.microsoft.com/office/word/2012/wordml" xmlns:w16cex="http://schemas.microsoft.com/office/word/2018/wordml/cex" xmlns:w16cid="http://schemas.microsoft.com/office/word/2016/wordml/cid" xmlns:w16="http://schemas.microsoft.com/office/word/2018/wordml" xmlns:w16sdtdh="http://schemas.microsoft.com/office/word/2020/wordml/sdtdatahash" xmlns:w16se="http://schemas.microsoft.com/office/word/2015/wordml/symex" xmlns:wpg="http://schemas.microsoft.com/office/word/2010/wordprocessingGroup" xmlns:wpi="http://schemas.microsoft.com/office/word/2010/wordprocessingInk" xmlns:wne="http://schemas.microsoft.com/office/word/2006/wordml" xmlns:wps="http://schemas.microsoft.com/office/word/2010/wordprocessingShape" mc:Ignorable="w14 w15 w16se w16cid w16 w16cex w16sdtdh wp14">
+<w:document xmlns:wpc="http://schemas.microsoft.com/office/word/2010/wordprocessingCanvas" xmlns:cx="http://schemas.microsoft.com/office/drawing/2014/chartex" xmlns:cx1="http://schemas.microsoft.com/office/drawing/2015/9/8/chartex" xmlns:cx2="http://schemas.microsoft.com/office/drawing/2015/10/21/chartex" xmlns:cx3="http://schemas.microsoft.com/office/drawing/2016/5/9/chartex" xmlns:cx4="http://schemas.microsoft.com/office/drawing/2016/5/10/chartex" xmlns:cx5="http://schemas.microsoft.com/office/drawing/2016/5/11/chartex" xmlns:cx6="http://schemas.microsoft.com/office/drawing/2016/5/12/chartex" xmlns:cx7="http://schemas.microsoft.com/office/drawing/2016/5/13/chartex" xmlns:cx8="http://schemas.microsoft.com/office/drawing/2016/5/14/chartex" xmlns:mc="http://schemas.openxmlformats.org/markup-compatibility/2006" xmlns:aink="http://schemas.microsoft.com/office/drawing/2016/ink" xmlns:am3d="http://schemas.microsoft.com/office/drawing/2017/model3d" xmlns:o="urn:schemas-microsoft-com:office:office" xmlns:r="http://schemas.openxmlformats.org/officeDocument/2006/relationships" xmlns:m="http://schemas.openxmlformats.org/officeDocument/2006/math" xmlns:v="urn:schemas-microsoft-com:vml" xmlns:wp14="http://schemas.microsoft.com/office/word/2010/wordprocessingDrawing" xmlns:wp="http://schemas.openxmlformats.org/drawingml/2006/wordprocessingDrawing" xmlns:w10="urn:schemas-microsoft-com:office:word" xmlns:w="http://schemas.openxmlformats.org/wordprocessingml/2006/main" xmlns:w14="http://schemas.microsoft.com/office/word/2010/wordml" xmlns:w15="http://schemas.microsoft.com/office/word/2012/wordml" xmlns:w16cid="http://schemas.microsoft.com/office/word/2016/wordml/cid" xmlns:w16se="http://schemas.microsoft.com/office/word/2015/wordml/symex" xmlns:wpg="http://schemas.microsoft.com/office/word/2010/wordprocessingGroup" xmlns:wpi="http://schemas.microsoft.com/office/word/2010/wordprocessingInk" xmlns:wne="http://schemas.microsoft.com/office/word/2006/wordml" xmlns:wps="http://schemas.microsoft.com/office/word/2010/wordprocessingShape" mc:Ignorable="w14 w15 w16se w16cid wp14">
   <w:body>
     <w:p>
       <w:pPr>
@@ -474,18 +474,24 @@
       </w:r>
       <w:r>
         <w:rPr>
-          <w:b/>
           <w:bCs/>
-          <w:color w:val="FF0000"/>
+          <w:color w:val="000000" w:themeColor="text1"/>
           <w:lang w:val="fr-CA"/>
         </w:rPr>
         <w:t>médecine</w:t>
       </w:r>
       <w:r>
         <w:rPr>
-          <w:lang w:val="fr-CA"/>
-        </w:rPr>
-        <w:t xml:space="preserve"> (clonage)</w:t>
+          <w:color w:val="000000" w:themeColor="text1"/>
+          <w:lang w:val="fr-CA"/>
+        </w:rPr>
+        <w:t xml:space="preserve"> </w:t>
+      </w:r>
+      <w:r>
+        <w:rPr>
+          <w:lang w:val="fr-CA"/>
+        </w:rPr>
+        <w:t>(clonage)</w:t>
       </w:r>
       <w:r>
         <w:rPr>
@@ -503,7 +509,21 @@
         <w:rPr>
           <w:lang w:val="fr-CA"/>
         </w:rPr>
-        <w:t xml:space="preserve">. Cependant, le progrès peut-être source de problème. </w:t>
+        <w:t xml:space="preserve">. Cependant, le progrès </w:t>
+      </w:r>
+      <w:proofErr w:type="gramStart"/>
+      <w:r>
+        <w:rPr>
+          <w:lang w:val="fr-CA"/>
+        </w:rPr>
+        <w:t>peut-être</w:t>
+      </w:r>
+      <w:proofErr w:type="gramEnd"/>
+      <w:r>
+        <w:rPr>
+          <w:lang w:val="fr-CA"/>
+        </w:rPr>
+        <w:t xml:space="preserve"> source de problème. </w:t>
       </w:r>
       <w:r>
         <w:rPr>
@@ -513,20 +533,20 @@
       </w:r>
       <w:r>
         <w:rPr>
-          <w:color w:val="FF0000"/>
-          <w:lang w:val="fr-CA"/>
-        </w:rPr>
-        <w:t>dégradation</w:t>
-      </w:r>
-      <w:r>
-        <w:rPr>
-          <w:lang w:val="fr-CA"/>
-        </w:rPr>
-        <w:t xml:space="preserve"> de notre écosystème et de notre faute qui impacte le changement climatique. Les enjeux </w:t>
-      </w:r>
-      <w:r>
-        <w:rPr>
-          <w:color w:val="FF0000"/>
+          <w:color w:val="000000" w:themeColor="text1"/>
+          <w:lang w:val="fr-CA"/>
+        </w:rPr>
+        <w:t xml:space="preserve">dégradation </w:t>
+      </w:r>
+      <w:r>
+        <w:rPr>
+          <w:lang w:val="fr-CA"/>
+        </w:rPr>
+        <w:t xml:space="preserve">de notre écosystème et de notre faute qui impacte le changement climatique. Les enjeux </w:t>
+      </w:r>
+      <w:r>
+        <w:rPr>
+          <w:color w:val="000000" w:themeColor="text1"/>
           <w:lang w:val="fr-CA"/>
         </w:rPr>
         <w:t xml:space="preserve">écologiques </w:t>
@@ -727,11 +747,19 @@
         </w:rPr>
         <w:t>, un débat</w:t>
       </w:r>
-      <w:r>
-        <w:rPr>
-          <w:lang w:val="fr-CA"/>
-        </w:rPr>
-        <w:t xml:space="preserve"> (2 points de vue) </w:t>
+      <w:bookmarkStart w:id="0" w:name="_GoBack"/>
+      <w:r>
+        <w:rPr>
+          <w:lang w:val="fr-CA"/>
+        </w:rPr>
+        <w:t xml:space="preserve"> </w:t>
+      </w:r>
+      <w:bookmarkEnd w:id="0"/>
+      <w:r>
+        <w:rPr>
+          <w:lang w:val="fr-CA"/>
+        </w:rPr>
+        <w:t xml:space="preserve">(2 points de vue) </w:t>
       </w:r>
       <w:r>
         <w:rPr>
@@ -739,6 +767,7 @@
         </w:rPr>
         <w:t xml:space="preserve">qui </w:t>
       </w:r>
+      <w:proofErr w:type="gramStart"/>
       <w:r>
         <w:rPr>
           <w:lang w:val="fr-CA"/>
@@ -746,6 +775,7 @@
         <w:lastRenderedPageBreak/>
         <w:t>montre</w:t>
       </w:r>
+      <w:proofErr w:type="gramEnd"/>
       <w:r>
         <w:rPr>
           <w:lang w:val="fr-CA"/>
@@ -1345,11 +1375,19 @@
           <w:lang w:val="fr-CA"/>
         </w:rPr>
       </w:pPr>
-      <w:r>
-        <w:rPr>
-          <w:lang w:val="fr-CA"/>
-        </w:rPr>
-        <w:t xml:space="preserve">deux </w:t>
+      <w:proofErr w:type="gramStart"/>
+      <w:r>
+        <w:rPr>
+          <w:lang w:val="fr-CA"/>
+        </w:rPr>
+        <w:t>deux</w:t>
+      </w:r>
+      <w:proofErr w:type="gramEnd"/>
+      <w:r>
+        <w:rPr>
+          <w:lang w:val="fr-CA"/>
+        </w:rPr>
+        <w:t xml:space="preserve"> </w:t>
       </w:r>
       <w:r>
         <w:rPr>
@@ -1626,7 +1664,7 @@
 </file>
 
 <file path=word/endnotes.xml><?xml version="1.0" encoding="utf-8"?>
-<w:endnotes xmlns:wpc="http://schemas.microsoft.com/office/word/2010/wordprocessingCanvas" xmlns:cx="http://schemas.microsoft.com/office/drawing/2014/chartex" xmlns:cx1="http://schemas.microsoft.com/office/drawing/2015/9/8/chartex" xmlns:cx2="http://schemas.microsoft.com/office/drawing/2015/10/21/chartex" xmlns:cx3="http://schemas.microsoft.com/office/drawing/2016/5/9/chartex" xmlns:cx4="http://schemas.microsoft.com/office/drawing/2016/5/10/chartex" xmlns:cx5="http://schemas.microsoft.com/office/drawing/2016/5/11/chartex" xmlns:cx6="http://schemas.microsoft.com/office/drawing/2016/5/12/chartex" xmlns:cx7="http://schemas.microsoft.com/office/drawing/2016/5/13/chartex" xmlns:cx8="http://schemas.microsoft.com/office/drawing/2016/5/14/chartex" xmlns:mc="http://schemas.openxmlformats.org/markup-compatibility/2006" xmlns:aink="http://schemas.microsoft.com/office/drawing/2016/ink" xmlns:am3d="http://schemas.microsoft.com/office/drawing/2017/model3d" xmlns:o="urn:schemas-microsoft-com:office:office" xmlns:oel="http://schemas.microsoft.com/office/2019/extlst" xmlns:r="http://schemas.openxmlformats.org/officeDocument/2006/relationships" xmlns:m="http://schemas.openxmlformats.org/officeDocument/2006/math" xmlns:v="urn:schemas-microsoft-com:vml" xmlns:wp14="http://schemas.microsoft.com/office/word/2010/wordprocessingDrawing" xmlns:wp="http://schemas.openxmlformats.org/drawingml/2006/wordprocessingDrawing" xmlns:w10="urn:schemas-microsoft-com:office:word" xmlns:w="http://schemas.openxmlformats.org/wordprocessingml/2006/main" xmlns:w14="http://schemas.microsoft.com/office/word/2010/wordml" xmlns:w15="http://schemas.microsoft.com/office/word/2012/wordml" xmlns:w16cex="http://schemas.microsoft.com/office/word/2018/wordml/cex" xmlns:w16cid="http://schemas.microsoft.com/office/word/2016/wordml/cid" xmlns:w16="http://schemas.microsoft.com/office/word/2018/wordml" xmlns:w16sdtdh="http://schemas.microsoft.com/office/word/2020/wordml/sdtdatahash" xmlns:w16se="http://schemas.microsoft.com/office/word/2015/wordml/symex" xmlns:wpg="http://schemas.microsoft.com/office/word/2010/wordprocessingGroup" xmlns:wpi="http://schemas.microsoft.com/office/word/2010/wordprocessingInk" xmlns:wne="http://schemas.microsoft.com/office/word/2006/wordml" xmlns:wps="http://schemas.microsoft.com/office/word/2010/wordprocessingShape" mc:Ignorable="w14 w15 w16se w16cid w16 w16cex w16sdtdh wp14">
+<w:endnotes xmlns:wpc="http://schemas.microsoft.com/office/word/2010/wordprocessingCanvas" xmlns:cx="http://schemas.microsoft.com/office/drawing/2014/chartex" xmlns:cx1="http://schemas.microsoft.com/office/drawing/2015/9/8/chartex" xmlns:cx2="http://schemas.microsoft.com/office/drawing/2015/10/21/chartex" xmlns:cx3="http://schemas.microsoft.com/office/drawing/2016/5/9/chartex" xmlns:cx4="http://schemas.microsoft.com/office/drawing/2016/5/10/chartex" xmlns:cx5="http://schemas.microsoft.com/office/drawing/2016/5/11/chartex" xmlns:cx6="http://schemas.microsoft.com/office/drawing/2016/5/12/chartex" xmlns:cx7="http://schemas.microsoft.com/office/drawing/2016/5/13/chartex" xmlns:cx8="http://schemas.microsoft.com/office/drawing/2016/5/14/chartex" xmlns:mc="http://schemas.openxmlformats.org/markup-compatibility/2006" xmlns:aink="http://schemas.microsoft.com/office/drawing/2016/ink" xmlns:am3d="http://schemas.microsoft.com/office/drawing/2017/model3d" xmlns:o="urn:schemas-microsoft-com:office:office" xmlns:r="http://schemas.openxmlformats.org/officeDocument/2006/relationships" xmlns:m="http://schemas.openxmlformats.org/officeDocument/2006/math" xmlns:v="urn:schemas-microsoft-com:vml" xmlns:wp14="http://schemas.microsoft.com/office/word/2010/wordprocessingDrawing" xmlns:wp="http://schemas.openxmlformats.org/drawingml/2006/wordprocessingDrawing" xmlns:w10="urn:schemas-microsoft-com:office:word" xmlns:w="http://schemas.openxmlformats.org/wordprocessingml/2006/main" xmlns:w14="http://schemas.microsoft.com/office/word/2010/wordml" xmlns:w15="http://schemas.microsoft.com/office/word/2012/wordml" xmlns:w16cid="http://schemas.microsoft.com/office/word/2016/wordml/cid" xmlns:w16se="http://schemas.microsoft.com/office/word/2015/wordml/symex" xmlns:wpg="http://schemas.microsoft.com/office/word/2010/wordprocessingGroup" xmlns:wpi="http://schemas.microsoft.com/office/word/2010/wordprocessingInk" xmlns:wne="http://schemas.microsoft.com/office/word/2006/wordml" xmlns:wps="http://schemas.microsoft.com/office/word/2010/wordprocessingShape" mc:Ignorable="w14 w15 w16se w16cid wp14">
   <w:endnote w:type="separator" w:id="-1">
     <w:p>
       <w:r>
@@ -1645,7 +1683,7 @@
 </file>
 
 <file path=word/footer1.xml><?xml version="1.0" encoding="utf-8"?>
-<w:ftr xmlns:wpc="http://schemas.microsoft.com/office/word/2010/wordprocessingCanvas" xmlns:cx="http://schemas.microsoft.com/office/drawing/2014/chartex" xmlns:cx1="http://schemas.microsoft.com/office/drawing/2015/9/8/chartex" xmlns:cx2="http://schemas.microsoft.com/office/drawing/2015/10/21/chartex" xmlns:cx3="http://schemas.microsoft.com/office/drawing/2016/5/9/chartex" xmlns:cx4="http://schemas.microsoft.com/office/drawing/2016/5/10/chartex" xmlns:cx5="http://schemas.microsoft.com/office/drawing/2016/5/11/chartex" xmlns:cx6="http://schemas.microsoft.com/office/drawing/2016/5/12/chartex" xmlns:cx7="http://schemas.microsoft.com/office/drawing/2016/5/13/chartex" xmlns:cx8="http://schemas.microsoft.com/office/drawing/2016/5/14/chartex" xmlns:mc="http://schemas.openxmlformats.org/markup-compatibility/2006" xmlns:aink="http://schemas.microsoft.com/office/drawing/2016/ink" xmlns:am3d="http://schemas.microsoft.com/office/drawing/2017/model3d" xmlns:o="urn:schemas-microsoft-com:office:office" xmlns:oel="http://schemas.microsoft.com/office/2019/extlst" xmlns:r="http://schemas.openxmlformats.org/officeDocument/2006/relationships" xmlns:m="http://schemas.openxmlformats.org/officeDocument/2006/math" xmlns:v="urn:schemas-microsoft-com:vml" xmlns:wp14="http://schemas.microsoft.com/office/word/2010/wordprocessingDrawing" xmlns:wp="http://schemas.openxmlformats.org/drawingml/2006/wordprocessingDrawing" xmlns:w10="urn:schemas-microsoft-com:office:word" xmlns:w="http://schemas.openxmlformats.org/wordprocessingml/2006/main" xmlns:w14="http://schemas.microsoft.com/office/word/2010/wordml" xmlns:w15="http://schemas.microsoft.com/office/word/2012/wordml" xmlns:w16cex="http://schemas.microsoft.com/office/word/2018/wordml/cex" xmlns:w16cid="http://schemas.microsoft.com/office/word/2016/wordml/cid" xmlns:w16="http://schemas.microsoft.com/office/word/2018/wordml" xmlns:w16sdtdh="http://schemas.microsoft.com/office/word/2020/wordml/sdtdatahash" xmlns:w16se="http://schemas.microsoft.com/office/word/2015/wordml/symex" xmlns:wpg="http://schemas.microsoft.com/office/word/2010/wordprocessingGroup" xmlns:wpi="http://schemas.microsoft.com/office/word/2010/wordprocessingInk" xmlns:wne="http://schemas.microsoft.com/office/word/2006/wordml" xmlns:wps="http://schemas.microsoft.com/office/word/2010/wordprocessingShape" mc:Ignorable="w14 w15 w16se w16cid w16 w16cex w16sdtdh wp14">
+<w:ftr xmlns:wpc="http://schemas.microsoft.com/office/word/2010/wordprocessingCanvas" xmlns:cx="http://schemas.microsoft.com/office/drawing/2014/chartex" xmlns:cx1="http://schemas.microsoft.com/office/drawing/2015/9/8/chartex" xmlns:cx2="http://schemas.microsoft.com/office/drawing/2015/10/21/chartex" xmlns:cx3="http://schemas.microsoft.com/office/drawing/2016/5/9/chartex" xmlns:cx4="http://schemas.microsoft.com/office/drawing/2016/5/10/chartex" xmlns:cx5="http://schemas.microsoft.com/office/drawing/2016/5/11/chartex" xmlns:cx6="http://schemas.microsoft.com/office/drawing/2016/5/12/chartex" xmlns:cx7="http://schemas.microsoft.com/office/drawing/2016/5/13/chartex" xmlns:cx8="http://schemas.microsoft.com/office/drawing/2016/5/14/chartex" xmlns:mc="http://schemas.openxmlformats.org/markup-compatibility/2006" xmlns:aink="http://schemas.microsoft.com/office/drawing/2016/ink" xmlns:am3d="http://schemas.microsoft.com/office/drawing/2017/model3d" xmlns:o="urn:schemas-microsoft-com:office:office" xmlns:r="http://schemas.openxmlformats.org/officeDocument/2006/relationships" xmlns:m="http://schemas.openxmlformats.org/officeDocument/2006/math" xmlns:v="urn:schemas-microsoft-com:vml" xmlns:wp14="http://schemas.microsoft.com/office/word/2010/wordprocessingDrawing" xmlns:wp="http://schemas.openxmlformats.org/drawingml/2006/wordprocessingDrawing" xmlns:w10="urn:schemas-microsoft-com:office:word" xmlns:w="http://schemas.openxmlformats.org/wordprocessingml/2006/main" xmlns:w14="http://schemas.microsoft.com/office/word/2010/wordml" xmlns:w15="http://schemas.microsoft.com/office/word/2012/wordml" xmlns:w16cid="http://schemas.microsoft.com/office/word/2016/wordml/cid" xmlns:w16se="http://schemas.microsoft.com/office/word/2015/wordml/symex" xmlns:wpg="http://schemas.microsoft.com/office/word/2010/wordprocessingGroup" xmlns:wpi="http://schemas.microsoft.com/office/word/2010/wordprocessingInk" xmlns:wne="http://schemas.microsoft.com/office/word/2006/wordml" xmlns:wps="http://schemas.microsoft.com/office/word/2010/wordprocessingShape" mc:Ignorable="w14 w15 w16se w16cid wp14">
   <w:p>
     <w:pPr>
       <w:pStyle w:val="Pieddepage"/>
@@ -1655,7 +1693,7 @@
 </file>
 
 <file path=word/footer2.xml><?xml version="1.0" encoding="utf-8"?>
-<w:ftr xmlns:wpc="http://schemas.microsoft.com/office/word/2010/wordprocessingCanvas" xmlns:cx="http://schemas.microsoft.com/office/drawing/2014/chartex" xmlns:cx1="http://schemas.microsoft.com/office/drawing/2015/9/8/chartex" xmlns:cx2="http://schemas.microsoft.com/office/drawing/2015/10/21/chartex" xmlns:cx3="http://schemas.microsoft.com/office/drawing/2016/5/9/chartex" xmlns:cx4="http://schemas.microsoft.com/office/drawing/2016/5/10/chartex" xmlns:cx5="http://schemas.microsoft.com/office/drawing/2016/5/11/chartex" xmlns:cx6="http://schemas.microsoft.com/office/drawing/2016/5/12/chartex" xmlns:cx7="http://schemas.microsoft.com/office/drawing/2016/5/13/chartex" xmlns:cx8="http://schemas.microsoft.com/office/drawing/2016/5/14/chartex" xmlns:mc="http://schemas.openxmlformats.org/markup-compatibility/2006" xmlns:aink="http://schemas.microsoft.com/office/drawing/2016/ink" xmlns:am3d="http://schemas.microsoft.com/office/drawing/2017/model3d" xmlns:o="urn:schemas-microsoft-com:office:office" xmlns:oel="http://schemas.microsoft.com/office/2019/extlst" xmlns:r="http://schemas.openxmlformats.org/officeDocument/2006/relationships" xmlns:m="http://schemas.openxmlformats.org/officeDocument/2006/math" xmlns:v="urn:schemas-microsoft-com:vml" xmlns:wp14="http://schemas.microsoft.com/office/word/2010/wordprocessingDrawing" xmlns:wp="http://schemas.openxmlformats.org/drawingml/2006/wordprocessingDrawing" xmlns:w10="urn:schemas-microsoft-com:office:word" xmlns:w="http://schemas.openxmlformats.org/wordprocessingml/2006/main" xmlns:w14="http://schemas.microsoft.com/office/word/2010/wordml" xmlns:w15="http://schemas.microsoft.com/office/word/2012/wordml" xmlns:w16cex="http://schemas.microsoft.com/office/word/2018/wordml/cex" xmlns:w16cid="http://schemas.microsoft.com/office/word/2016/wordml/cid" xmlns:w16="http://schemas.microsoft.com/office/word/2018/wordml" xmlns:w16sdtdh="http://schemas.microsoft.com/office/word/2020/wordml/sdtdatahash" xmlns:w16se="http://schemas.microsoft.com/office/word/2015/wordml/symex" xmlns:wpg="http://schemas.microsoft.com/office/word/2010/wordprocessingGroup" xmlns:wpi="http://schemas.microsoft.com/office/word/2010/wordprocessingInk" xmlns:wne="http://schemas.microsoft.com/office/word/2006/wordml" xmlns:wps="http://schemas.microsoft.com/office/word/2010/wordprocessingShape" mc:Ignorable="w14 w15 w16se w16cid w16 w16cex w16sdtdh wp14">
+<w:ftr xmlns:wpc="http://schemas.microsoft.com/office/word/2010/wordprocessingCanvas" xmlns:cx="http://schemas.microsoft.com/office/drawing/2014/chartex" xmlns:cx1="http://schemas.microsoft.com/office/drawing/2015/9/8/chartex" xmlns:cx2="http://schemas.microsoft.com/office/drawing/2015/10/21/chartex" xmlns:cx3="http://schemas.microsoft.com/office/drawing/2016/5/9/chartex" xmlns:cx4="http://schemas.microsoft.com/office/drawing/2016/5/10/chartex" xmlns:cx5="http://schemas.microsoft.com/office/drawing/2016/5/11/chartex" xmlns:cx6="http://schemas.microsoft.com/office/drawing/2016/5/12/chartex" xmlns:cx7="http://schemas.microsoft.com/office/drawing/2016/5/13/chartex" xmlns:cx8="http://schemas.microsoft.com/office/drawing/2016/5/14/chartex" xmlns:mc="http://schemas.openxmlformats.org/markup-compatibility/2006" xmlns:aink="http://schemas.microsoft.com/office/drawing/2016/ink" xmlns:am3d="http://schemas.microsoft.com/office/drawing/2017/model3d" xmlns:o="urn:schemas-microsoft-com:office:office" xmlns:r="http://schemas.openxmlformats.org/officeDocument/2006/relationships" xmlns:m="http://schemas.openxmlformats.org/officeDocument/2006/math" xmlns:v="urn:schemas-microsoft-com:vml" xmlns:wp14="http://schemas.microsoft.com/office/word/2010/wordprocessingDrawing" xmlns:wp="http://schemas.openxmlformats.org/drawingml/2006/wordprocessingDrawing" xmlns:w10="urn:schemas-microsoft-com:office:word" xmlns:w="http://schemas.openxmlformats.org/wordprocessingml/2006/main" xmlns:w14="http://schemas.microsoft.com/office/word/2010/wordml" xmlns:w15="http://schemas.microsoft.com/office/word/2012/wordml" xmlns:w16cid="http://schemas.microsoft.com/office/word/2016/wordml/cid" xmlns:w16se="http://schemas.microsoft.com/office/word/2015/wordml/symex" xmlns:wpg="http://schemas.microsoft.com/office/word/2010/wordprocessingGroup" xmlns:wpi="http://schemas.microsoft.com/office/word/2010/wordprocessingInk" xmlns:wne="http://schemas.microsoft.com/office/word/2006/wordml" xmlns:wps="http://schemas.microsoft.com/office/word/2010/wordprocessingShape" mc:Ignorable="w14 w15 w16se w16cid wp14">
   <w:sdt>
     <w:sdtPr>
       <w:id w:val="310680631"/>
@@ -1664,6 +1702,7 @@
         <w:docPartUnique/>
       </w:docPartObj>
     </w:sdtPr>
+    <w:sdtEndPr/>
     <w:sdtContent>
       <w:p>
         <w:pPr>
@@ -1700,7 +1739,7 @@
 </file>
 
 <file path=word/footer3.xml><?xml version="1.0" encoding="utf-8"?>
-<w:ftr xmlns:wpc="http://schemas.microsoft.com/office/word/2010/wordprocessingCanvas" xmlns:cx="http://schemas.microsoft.com/office/drawing/2014/chartex" xmlns:cx1="http://schemas.microsoft.com/office/drawing/2015/9/8/chartex" xmlns:cx2="http://schemas.microsoft.com/office/drawing/2015/10/21/chartex" xmlns:cx3="http://schemas.microsoft.com/office/drawing/2016/5/9/chartex" xmlns:cx4="http://schemas.microsoft.com/office/drawing/2016/5/10/chartex" xmlns:cx5="http://schemas.microsoft.com/office/drawing/2016/5/11/chartex" xmlns:cx6="http://schemas.microsoft.com/office/drawing/2016/5/12/chartex" xmlns:cx7="http://schemas.microsoft.com/office/drawing/2016/5/13/chartex" xmlns:cx8="http://schemas.microsoft.com/office/drawing/2016/5/14/chartex" xmlns:mc="http://schemas.openxmlformats.org/markup-compatibility/2006" xmlns:aink="http://schemas.microsoft.com/office/drawing/2016/ink" xmlns:am3d="http://schemas.microsoft.com/office/drawing/2017/model3d" xmlns:o="urn:schemas-microsoft-com:office:office" xmlns:oel="http://schemas.microsoft.com/office/2019/extlst" xmlns:r="http://schemas.openxmlformats.org/officeDocument/2006/relationships" xmlns:m="http://schemas.openxmlformats.org/officeDocument/2006/math" xmlns:v="urn:schemas-microsoft-com:vml" xmlns:wp14="http://schemas.microsoft.com/office/word/2010/wordprocessingDrawing" xmlns:wp="http://schemas.openxmlformats.org/drawingml/2006/wordprocessingDrawing" xmlns:w10="urn:schemas-microsoft-com:office:word" xmlns:w="http://schemas.openxmlformats.org/wordprocessingml/2006/main" xmlns:w14="http://schemas.microsoft.com/office/word/2010/wordml" xmlns:w15="http://schemas.microsoft.com/office/word/2012/wordml" xmlns:w16cex="http://schemas.microsoft.com/office/word/2018/wordml/cex" xmlns:w16cid="http://schemas.microsoft.com/office/word/2016/wordml/cid" xmlns:w16="http://schemas.microsoft.com/office/word/2018/wordml" xmlns:w16sdtdh="http://schemas.microsoft.com/office/word/2020/wordml/sdtdatahash" xmlns:w16se="http://schemas.microsoft.com/office/word/2015/wordml/symex" xmlns:wpg="http://schemas.microsoft.com/office/word/2010/wordprocessingGroup" xmlns:wpi="http://schemas.microsoft.com/office/word/2010/wordprocessingInk" xmlns:wne="http://schemas.microsoft.com/office/word/2006/wordml" xmlns:wps="http://schemas.microsoft.com/office/word/2010/wordprocessingShape" mc:Ignorable="w14 w15 w16se w16cid w16 w16cex w16sdtdh wp14">
+<w:ftr xmlns:wpc="http://schemas.microsoft.com/office/word/2010/wordprocessingCanvas" xmlns:cx="http://schemas.microsoft.com/office/drawing/2014/chartex" xmlns:cx1="http://schemas.microsoft.com/office/drawing/2015/9/8/chartex" xmlns:cx2="http://schemas.microsoft.com/office/drawing/2015/10/21/chartex" xmlns:cx3="http://schemas.microsoft.com/office/drawing/2016/5/9/chartex" xmlns:cx4="http://schemas.microsoft.com/office/drawing/2016/5/10/chartex" xmlns:cx5="http://schemas.microsoft.com/office/drawing/2016/5/11/chartex" xmlns:cx6="http://schemas.microsoft.com/office/drawing/2016/5/12/chartex" xmlns:cx7="http://schemas.microsoft.com/office/drawing/2016/5/13/chartex" xmlns:cx8="http://schemas.microsoft.com/office/drawing/2016/5/14/chartex" xmlns:mc="http://schemas.openxmlformats.org/markup-compatibility/2006" xmlns:aink="http://schemas.microsoft.com/office/drawing/2016/ink" xmlns:am3d="http://schemas.microsoft.com/office/drawing/2017/model3d" xmlns:o="urn:schemas-microsoft-com:office:office" xmlns:r="http://schemas.openxmlformats.org/officeDocument/2006/relationships" xmlns:m="http://schemas.openxmlformats.org/officeDocument/2006/math" xmlns:v="urn:schemas-microsoft-com:vml" xmlns:wp14="http://schemas.microsoft.com/office/word/2010/wordprocessingDrawing" xmlns:wp="http://schemas.openxmlformats.org/drawingml/2006/wordprocessingDrawing" xmlns:w10="urn:schemas-microsoft-com:office:word" xmlns:w="http://schemas.openxmlformats.org/wordprocessingml/2006/main" xmlns:w14="http://schemas.microsoft.com/office/word/2010/wordml" xmlns:w15="http://schemas.microsoft.com/office/word/2012/wordml" xmlns:w16cid="http://schemas.microsoft.com/office/word/2016/wordml/cid" xmlns:w16se="http://schemas.microsoft.com/office/word/2015/wordml/symex" xmlns:wpg="http://schemas.microsoft.com/office/word/2010/wordprocessingGroup" xmlns:wpi="http://schemas.microsoft.com/office/word/2010/wordprocessingInk" xmlns:wne="http://schemas.microsoft.com/office/word/2006/wordml" xmlns:wps="http://schemas.microsoft.com/office/word/2010/wordprocessingShape" mc:Ignorable="w14 w15 w16se w16cid wp14">
   <w:p>
     <w:pPr>
       <w:pStyle w:val="Pieddepage"/>
@@ -1710,7 +1749,7 @@
 </file>
 
 <file path=word/footnotes.xml><?xml version="1.0" encoding="utf-8"?>
-<w:footnotes xmlns:wpc="http://schemas.microsoft.com/office/word/2010/wordprocessingCanvas" xmlns:cx="http://schemas.microsoft.com/office/drawing/2014/chartex" xmlns:cx1="http://schemas.microsoft.com/office/drawing/2015/9/8/chartex" xmlns:cx2="http://schemas.microsoft.com/office/drawing/2015/10/21/chartex" xmlns:cx3="http://schemas.microsoft.com/office/drawing/2016/5/9/chartex" xmlns:cx4="http://schemas.microsoft.com/office/drawing/2016/5/10/chartex" xmlns:cx5="http://schemas.microsoft.com/office/drawing/2016/5/11/chartex" xmlns:cx6="http://schemas.microsoft.com/office/drawing/2016/5/12/chartex" xmlns:cx7="http://schemas.microsoft.com/office/drawing/2016/5/13/chartex" xmlns:cx8="http://schemas.microsoft.com/office/drawing/2016/5/14/chartex" xmlns:mc="http://schemas.openxmlformats.org/markup-compatibility/2006" xmlns:aink="http://schemas.microsoft.com/office/drawing/2016/ink" xmlns:am3d="http://schemas.microsoft.com/office/drawing/2017/model3d" xmlns:o="urn:schemas-microsoft-com:office:office" xmlns:oel="http://schemas.microsoft.com/office/2019/extlst" xmlns:r="http://schemas.openxmlformats.org/officeDocument/2006/relationships" xmlns:m="http://schemas.openxmlformats.org/officeDocument/2006/math" xmlns:v="urn:schemas-microsoft-com:vml" xmlns:wp14="http://schemas.microsoft.com/office/word/2010/wordprocessingDrawing" xmlns:wp="http://schemas.openxmlformats.org/drawingml/2006/wordprocessingDrawing" xmlns:w10="urn:schemas-microsoft-com:office:word" xmlns:w="http://schemas.openxmlformats.org/wordprocessingml/2006/main" xmlns:w14="http://schemas.microsoft.com/office/word/2010/wordml" xmlns:w15="http://schemas.microsoft.com/office/word/2012/wordml" xmlns:w16cex="http://schemas.microsoft.com/office/word/2018/wordml/cex" xmlns:w16cid="http://schemas.microsoft.com/office/word/2016/wordml/cid" xmlns:w16="http://schemas.microsoft.com/office/word/2018/wordml" xmlns:w16sdtdh="http://schemas.microsoft.com/office/word/2020/wordml/sdtdatahash" xmlns:w16se="http://schemas.microsoft.com/office/word/2015/wordml/symex" xmlns:wpg="http://schemas.microsoft.com/office/word/2010/wordprocessingGroup" xmlns:wpi="http://schemas.microsoft.com/office/word/2010/wordprocessingInk" xmlns:wne="http://schemas.microsoft.com/office/word/2006/wordml" xmlns:wps="http://schemas.microsoft.com/office/word/2010/wordprocessingShape" mc:Ignorable="w14 w15 w16se w16cid w16 w16cex w16sdtdh wp14">
+<w:footnotes xmlns:wpc="http://schemas.microsoft.com/office/word/2010/wordprocessingCanvas" xmlns:cx="http://schemas.microsoft.com/office/drawing/2014/chartex" xmlns:cx1="http://schemas.microsoft.com/office/drawing/2015/9/8/chartex" xmlns:cx2="http://schemas.microsoft.com/office/drawing/2015/10/21/chartex" xmlns:cx3="http://schemas.microsoft.com/office/drawing/2016/5/9/chartex" xmlns:cx4="http://schemas.microsoft.com/office/drawing/2016/5/10/chartex" xmlns:cx5="http://schemas.microsoft.com/office/drawing/2016/5/11/chartex" xmlns:cx6="http://schemas.microsoft.com/office/drawing/2016/5/12/chartex" xmlns:cx7="http://schemas.microsoft.com/office/drawing/2016/5/13/chartex" xmlns:cx8="http://schemas.microsoft.com/office/drawing/2016/5/14/chartex" xmlns:mc="http://schemas.openxmlformats.org/markup-compatibility/2006" xmlns:aink="http://schemas.microsoft.com/office/drawing/2016/ink" xmlns:am3d="http://schemas.microsoft.com/office/drawing/2017/model3d" xmlns:o="urn:schemas-microsoft-com:office:office" xmlns:r="http://schemas.openxmlformats.org/officeDocument/2006/relationships" xmlns:m="http://schemas.openxmlformats.org/officeDocument/2006/math" xmlns:v="urn:schemas-microsoft-com:vml" xmlns:wp14="http://schemas.microsoft.com/office/word/2010/wordprocessingDrawing" xmlns:wp="http://schemas.openxmlformats.org/drawingml/2006/wordprocessingDrawing" xmlns:w10="urn:schemas-microsoft-com:office:word" xmlns:w="http://schemas.openxmlformats.org/wordprocessingml/2006/main" xmlns:w14="http://schemas.microsoft.com/office/word/2010/wordml" xmlns:w15="http://schemas.microsoft.com/office/word/2012/wordml" xmlns:w16cid="http://schemas.microsoft.com/office/word/2016/wordml/cid" xmlns:w16se="http://schemas.microsoft.com/office/word/2015/wordml/symex" xmlns:wpg="http://schemas.microsoft.com/office/word/2010/wordprocessingGroup" xmlns:wpi="http://schemas.microsoft.com/office/word/2010/wordprocessingInk" xmlns:wne="http://schemas.microsoft.com/office/word/2006/wordml" xmlns:wps="http://schemas.microsoft.com/office/word/2010/wordprocessingShape" mc:Ignorable="w14 w15 w16se w16cid wp14">
   <w:footnote w:type="separator" w:id="-1">
     <w:p>
       <w:r>
@@ -1729,7 +1768,7 @@
 </file>
 
 <file path=word/header1.xml><?xml version="1.0" encoding="utf-8"?>
-<w:hdr xmlns:wpc="http://schemas.microsoft.com/office/word/2010/wordprocessingCanvas" xmlns:cx="http://schemas.microsoft.com/office/drawing/2014/chartex" xmlns:cx1="http://schemas.microsoft.com/office/drawing/2015/9/8/chartex" xmlns:cx2="http://schemas.microsoft.com/office/drawing/2015/10/21/chartex" xmlns:cx3="http://schemas.microsoft.com/office/drawing/2016/5/9/chartex" xmlns:cx4="http://schemas.microsoft.com/office/drawing/2016/5/10/chartex" xmlns:cx5="http://schemas.microsoft.com/office/drawing/2016/5/11/chartex" xmlns:cx6="http://schemas.microsoft.com/office/drawing/2016/5/12/chartex" xmlns:cx7="http://schemas.microsoft.com/office/drawing/2016/5/13/chartex" xmlns:cx8="http://schemas.microsoft.com/office/drawing/2016/5/14/chartex" xmlns:mc="http://schemas.openxmlformats.org/markup-compatibility/2006" xmlns:aink="http://schemas.microsoft.com/office/drawing/2016/ink" xmlns:am3d="http://schemas.microsoft.com/office/drawing/2017/model3d" xmlns:o="urn:schemas-microsoft-com:office:office" xmlns:oel="http://schemas.microsoft.com/office/2019/extlst" xmlns:r="http://schemas.openxmlformats.org/officeDocument/2006/relationships" xmlns:m="http://schemas.openxmlformats.org/officeDocument/2006/math" xmlns:v="urn:schemas-microsoft-com:vml" xmlns:wp14="http://schemas.microsoft.com/office/word/2010/wordprocessingDrawing" xmlns:wp="http://schemas.openxmlformats.org/drawingml/2006/wordprocessingDrawing" xmlns:w10="urn:schemas-microsoft-com:office:word" xmlns:w="http://schemas.openxmlformats.org/wordprocessingml/2006/main" xmlns:w14="http://schemas.microsoft.com/office/word/2010/wordml" xmlns:w15="http://schemas.microsoft.com/office/word/2012/wordml" xmlns:w16cex="http://schemas.microsoft.com/office/word/2018/wordml/cex" xmlns:w16cid="http://schemas.microsoft.com/office/word/2016/wordml/cid" xmlns:w16="http://schemas.microsoft.com/office/word/2018/wordml" xmlns:w16sdtdh="http://schemas.microsoft.com/office/word/2020/wordml/sdtdatahash" xmlns:w16se="http://schemas.microsoft.com/office/word/2015/wordml/symex" xmlns:wpg="http://schemas.microsoft.com/office/word/2010/wordprocessingGroup" xmlns:wpi="http://schemas.microsoft.com/office/word/2010/wordprocessingInk" xmlns:wne="http://schemas.microsoft.com/office/word/2006/wordml" xmlns:wps="http://schemas.microsoft.com/office/word/2010/wordprocessingShape" mc:Ignorable="w14 w15 w16se w16cid w16 w16cex w16sdtdh wp14">
+<w:hdr xmlns:wpc="http://schemas.microsoft.com/office/word/2010/wordprocessingCanvas" xmlns:cx="http://schemas.microsoft.com/office/drawing/2014/chartex" xmlns:cx1="http://schemas.microsoft.com/office/drawing/2015/9/8/chartex" xmlns:cx2="http://schemas.microsoft.com/office/drawing/2015/10/21/chartex" xmlns:cx3="http://schemas.microsoft.com/office/drawing/2016/5/9/chartex" xmlns:cx4="http://schemas.microsoft.com/office/drawing/2016/5/10/chartex" xmlns:cx5="http://schemas.microsoft.com/office/drawing/2016/5/11/chartex" xmlns:cx6="http://schemas.microsoft.com/office/drawing/2016/5/12/chartex" xmlns:cx7="http://schemas.microsoft.com/office/drawing/2016/5/13/chartex" xmlns:cx8="http://schemas.microsoft.com/office/drawing/2016/5/14/chartex" xmlns:mc="http://schemas.openxmlformats.org/markup-compatibility/2006" xmlns:aink="http://schemas.microsoft.com/office/drawing/2016/ink" xmlns:am3d="http://schemas.microsoft.com/office/drawing/2017/model3d" xmlns:o="urn:schemas-microsoft-com:office:office" xmlns:r="http://schemas.openxmlformats.org/officeDocument/2006/relationships" xmlns:m="http://schemas.openxmlformats.org/officeDocument/2006/math" xmlns:v="urn:schemas-microsoft-com:vml" xmlns:wp14="http://schemas.microsoft.com/office/word/2010/wordprocessingDrawing" xmlns:wp="http://schemas.openxmlformats.org/drawingml/2006/wordprocessingDrawing" xmlns:w10="urn:schemas-microsoft-com:office:word" xmlns:w="http://schemas.openxmlformats.org/wordprocessingml/2006/main" xmlns:w14="http://schemas.microsoft.com/office/word/2010/wordml" xmlns:w15="http://schemas.microsoft.com/office/word/2012/wordml" xmlns:w16cid="http://schemas.microsoft.com/office/word/2016/wordml/cid" xmlns:w16se="http://schemas.microsoft.com/office/word/2015/wordml/symex" xmlns:wpg="http://schemas.microsoft.com/office/word/2010/wordprocessingGroup" xmlns:wpi="http://schemas.microsoft.com/office/word/2010/wordprocessingInk" xmlns:wne="http://schemas.microsoft.com/office/word/2006/wordml" xmlns:wps="http://schemas.microsoft.com/office/word/2010/wordprocessingShape" mc:Ignorable="w14 w15 w16se w16cid wp14">
   <w:p>
     <w:pPr>
       <w:pStyle w:val="En-tte"/>
@@ -1739,7 +1778,7 @@
 </file>
 
 <file path=word/header2.xml><?xml version="1.0" encoding="utf-8"?>
-<w:hdr xmlns:wpc="http://schemas.microsoft.com/office/word/2010/wordprocessingCanvas" xmlns:cx="http://schemas.microsoft.com/office/drawing/2014/chartex" xmlns:cx1="http://schemas.microsoft.com/office/drawing/2015/9/8/chartex" xmlns:cx2="http://schemas.microsoft.com/office/drawing/2015/10/21/chartex" xmlns:cx3="http://schemas.microsoft.com/office/drawing/2016/5/9/chartex" xmlns:cx4="http://schemas.microsoft.com/office/drawing/2016/5/10/chartex" xmlns:cx5="http://schemas.microsoft.com/office/drawing/2016/5/11/chartex" xmlns:cx6="http://schemas.microsoft.com/office/drawing/2016/5/12/chartex" xmlns:cx7="http://schemas.microsoft.com/office/drawing/2016/5/13/chartex" xmlns:cx8="http://schemas.microsoft.com/office/drawing/2016/5/14/chartex" xmlns:mc="http://schemas.openxmlformats.org/markup-compatibility/2006" xmlns:aink="http://schemas.microsoft.com/office/drawing/2016/ink" xmlns:am3d="http://schemas.microsoft.com/office/drawing/2017/model3d" xmlns:o="urn:schemas-microsoft-com:office:office" xmlns:oel="http://schemas.microsoft.com/office/2019/extlst" xmlns:r="http://schemas.openxmlformats.org/officeDocument/2006/relationships" xmlns:m="http://schemas.openxmlformats.org/officeDocument/2006/math" xmlns:v="urn:schemas-microsoft-com:vml" xmlns:wp14="http://schemas.microsoft.com/office/word/2010/wordprocessingDrawing" xmlns:wp="http://schemas.openxmlformats.org/drawingml/2006/wordprocessingDrawing" xmlns:w10="urn:schemas-microsoft-com:office:word" xmlns:w="http://schemas.openxmlformats.org/wordprocessingml/2006/main" xmlns:w14="http://schemas.microsoft.com/office/word/2010/wordml" xmlns:w15="http://schemas.microsoft.com/office/word/2012/wordml" xmlns:w16cex="http://schemas.microsoft.com/office/word/2018/wordml/cex" xmlns:w16cid="http://schemas.microsoft.com/office/word/2016/wordml/cid" xmlns:w16="http://schemas.microsoft.com/office/word/2018/wordml" xmlns:w16sdtdh="http://schemas.microsoft.com/office/word/2020/wordml/sdtdatahash" xmlns:w16se="http://schemas.microsoft.com/office/word/2015/wordml/symex" xmlns:wpg="http://schemas.microsoft.com/office/word/2010/wordprocessingGroup" xmlns:wpi="http://schemas.microsoft.com/office/word/2010/wordprocessingInk" xmlns:wne="http://schemas.microsoft.com/office/word/2006/wordml" xmlns:wps="http://schemas.microsoft.com/office/word/2010/wordprocessingShape" mc:Ignorable="w14 w15 w16se w16cid w16 w16cex w16sdtdh wp14">
+<w:hdr xmlns:wpc="http://schemas.microsoft.com/office/word/2010/wordprocessingCanvas" xmlns:cx="http://schemas.microsoft.com/office/drawing/2014/chartex" xmlns:cx1="http://schemas.microsoft.com/office/drawing/2015/9/8/chartex" xmlns:cx2="http://schemas.microsoft.com/office/drawing/2015/10/21/chartex" xmlns:cx3="http://schemas.microsoft.com/office/drawing/2016/5/9/chartex" xmlns:cx4="http://schemas.microsoft.com/office/drawing/2016/5/10/chartex" xmlns:cx5="http://schemas.microsoft.com/office/drawing/2016/5/11/chartex" xmlns:cx6="http://schemas.microsoft.com/office/drawing/2016/5/12/chartex" xmlns:cx7="http://schemas.microsoft.com/office/drawing/2016/5/13/chartex" xmlns:cx8="http://schemas.microsoft.com/office/drawing/2016/5/14/chartex" xmlns:mc="http://schemas.openxmlformats.org/markup-compatibility/2006" xmlns:aink="http://schemas.microsoft.com/office/drawing/2016/ink" xmlns:am3d="http://schemas.microsoft.com/office/drawing/2017/model3d" xmlns:o="urn:schemas-microsoft-com:office:office" xmlns:r="http://schemas.openxmlformats.org/officeDocument/2006/relationships" xmlns:m="http://schemas.openxmlformats.org/officeDocument/2006/math" xmlns:v="urn:schemas-microsoft-com:vml" xmlns:wp14="http://schemas.microsoft.com/office/word/2010/wordprocessingDrawing" xmlns:wp="http://schemas.openxmlformats.org/drawingml/2006/wordprocessingDrawing" xmlns:w10="urn:schemas-microsoft-com:office:word" xmlns:w="http://schemas.openxmlformats.org/wordprocessingml/2006/main" xmlns:w14="http://schemas.microsoft.com/office/word/2010/wordml" xmlns:w15="http://schemas.microsoft.com/office/word/2012/wordml" xmlns:w16cid="http://schemas.microsoft.com/office/word/2016/wordml/cid" xmlns:w16se="http://schemas.microsoft.com/office/word/2015/wordml/symex" xmlns:wpg="http://schemas.microsoft.com/office/word/2010/wordprocessingGroup" xmlns:wpi="http://schemas.microsoft.com/office/word/2010/wordprocessingInk" xmlns:wne="http://schemas.microsoft.com/office/word/2006/wordml" xmlns:wps="http://schemas.microsoft.com/office/word/2010/wordprocessingShape" mc:Ignorable="w14 w15 w16se w16cid wp14">
   <w:p>
     <w:pPr>
       <w:pStyle w:val="En-tte"/>
@@ -1749,7 +1788,7 @@
 </file>
 
 <file path=word/header3.xml><?xml version="1.0" encoding="utf-8"?>
-<w:hdr xmlns:wpc="http://schemas.microsoft.com/office/word/2010/wordprocessingCanvas" xmlns:cx="http://schemas.microsoft.com/office/drawing/2014/chartex" xmlns:cx1="http://schemas.microsoft.com/office/drawing/2015/9/8/chartex" xmlns:cx2="http://schemas.microsoft.com/office/drawing/2015/10/21/chartex" xmlns:cx3="http://schemas.microsoft.com/office/drawing/2016/5/9/chartex" xmlns:cx4="http://schemas.microsoft.com/office/drawing/2016/5/10/chartex" xmlns:cx5="http://schemas.microsoft.com/office/drawing/2016/5/11/chartex" xmlns:cx6="http://schemas.microsoft.com/office/drawing/2016/5/12/chartex" xmlns:cx7="http://schemas.microsoft.com/office/drawing/2016/5/13/chartex" xmlns:cx8="http://schemas.microsoft.com/office/drawing/2016/5/14/chartex" xmlns:mc="http://schemas.openxmlformats.org/markup-compatibility/2006" xmlns:aink="http://schemas.microsoft.com/office/drawing/2016/ink" xmlns:am3d="http://schemas.microsoft.com/office/drawing/2017/model3d" xmlns:o="urn:schemas-microsoft-com:office:office" xmlns:oel="http://schemas.microsoft.com/office/2019/extlst" xmlns:r="http://schemas.openxmlformats.org/officeDocument/2006/relationships" xmlns:m="http://schemas.openxmlformats.org/officeDocument/2006/math" xmlns:v="urn:schemas-microsoft-com:vml" xmlns:wp14="http://schemas.microsoft.com/office/word/2010/wordprocessingDrawing" xmlns:wp="http://schemas.openxmlformats.org/drawingml/2006/wordprocessingDrawing" xmlns:w10="urn:schemas-microsoft-com:office:word" xmlns:w="http://schemas.openxmlformats.org/wordprocessingml/2006/main" xmlns:w14="http://schemas.microsoft.com/office/word/2010/wordml" xmlns:w15="http://schemas.microsoft.com/office/word/2012/wordml" xmlns:w16cex="http://schemas.microsoft.com/office/word/2018/wordml/cex" xmlns:w16cid="http://schemas.microsoft.com/office/word/2016/wordml/cid" xmlns:w16="http://schemas.microsoft.com/office/word/2018/wordml" xmlns:w16sdtdh="http://schemas.microsoft.com/office/word/2020/wordml/sdtdatahash" xmlns:w16se="http://schemas.microsoft.com/office/word/2015/wordml/symex" xmlns:wpg="http://schemas.microsoft.com/office/word/2010/wordprocessingGroup" xmlns:wpi="http://schemas.microsoft.com/office/word/2010/wordprocessingInk" xmlns:wne="http://schemas.microsoft.com/office/word/2006/wordml" xmlns:wps="http://schemas.microsoft.com/office/word/2010/wordprocessingShape" mc:Ignorable="w14 w15 w16se w16cid w16 w16cex w16sdtdh wp14">
+<w:hdr xmlns:wpc="http://schemas.microsoft.com/office/word/2010/wordprocessingCanvas" xmlns:cx="http://schemas.microsoft.com/office/drawing/2014/chartex" xmlns:cx1="http://schemas.microsoft.com/office/drawing/2015/9/8/chartex" xmlns:cx2="http://schemas.microsoft.com/office/drawing/2015/10/21/chartex" xmlns:cx3="http://schemas.microsoft.com/office/drawing/2016/5/9/chartex" xmlns:cx4="http://schemas.microsoft.com/office/drawing/2016/5/10/chartex" xmlns:cx5="http://schemas.microsoft.com/office/drawing/2016/5/11/chartex" xmlns:cx6="http://schemas.microsoft.com/office/drawing/2016/5/12/chartex" xmlns:cx7="http://schemas.microsoft.com/office/drawing/2016/5/13/chartex" xmlns:cx8="http://schemas.microsoft.com/office/drawing/2016/5/14/chartex" xmlns:mc="http://schemas.openxmlformats.org/markup-compatibility/2006" xmlns:aink="http://schemas.microsoft.com/office/drawing/2016/ink" xmlns:am3d="http://schemas.microsoft.com/office/drawing/2017/model3d" xmlns:o="urn:schemas-microsoft-com:office:office" xmlns:r="http://schemas.openxmlformats.org/officeDocument/2006/relationships" xmlns:m="http://schemas.openxmlformats.org/officeDocument/2006/math" xmlns:v="urn:schemas-microsoft-com:vml" xmlns:wp14="http://schemas.microsoft.com/office/word/2010/wordprocessingDrawing" xmlns:wp="http://schemas.openxmlformats.org/drawingml/2006/wordprocessingDrawing" xmlns:w10="urn:schemas-microsoft-com:office:word" xmlns:w="http://schemas.openxmlformats.org/wordprocessingml/2006/main" xmlns:w14="http://schemas.microsoft.com/office/word/2010/wordml" xmlns:w15="http://schemas.microsoft.com/office/word/2012/wordml" xmlns:w16cid="http://schemas.microsoft.com/office/word/2016/wordml/cid" xmlns:w16se="http://schemas.microsoft.com/office/word/2015/wordml/symex" xmlns:wpg="http://schemas.microsoft.com/office/word/2010/wordprocessingGroup" xmlns:wpi="http://schemas.microsoft.com/office/word/2010/wordprocessingInk" xmlns:wne="http://schemas.microsoft.com/office/word/2006/wordml" xmlns:wps="http://schemas.microsoft.com/office/word/2010/wordprocessingShape" mc:Ignorable="w14 w15 w16se w16cid wp14">
   <w:p>
     <w:pPr>
       <w:pStyle w:val="En-tte"/>
@@ -1759,7 +1798,7 @@
 </file>
 
 <file path=word/numbering.xml><?xml version="1.0" encoding="utf-8"?>
-<w:numbering xmlns:wpc="http://schemas.microsoft.com/office/word/2010/wordprocessingCanvas" xmlns:cx="http://schemas.microsoft.com/office/drawing/2014/chartex" xmlns:cx1="http://schemas.microsoft.com/office/drawing/2015/9/8/chartex" xmlns:cx2="http://schemas.microsoft.com/office/drawing/2015/10/21/chartex" xmlns:cx3="http://schemas.microsoft.com/office/drawing/2016/5/9/chartex" xmlns:cx4="http://schemas.microsoft.com/office/drawing/2016/5/10/chartex" xmlns:cx5="http://schemas.microsoft.com/office/drawing/2016/5/11/chartex" xmlns:cx6="http://schemas.microsoft.com/office/drawing/2016/5/12/chartex" xmlns:cx7="http://schemas.microsoft.com/office/drawing/2016/5/13/chartex" xmlns:cx8="http://schemas.microsoft.com/office/drawing/2016/5/14/chartex" xmlns:mc="http://schemas.openxmlformats.org/markup-compatibility/2006" xmlns:aink="http://schemas.microsoft.com/office/drawing/2016/ink" xmlns:am3d="http://schemas.microsoft.com/office/drawing/2017/model3d" xmlns:o="urn:schemas-microsoft-com:office:office" xmlns:oel="http://schemas.microsoft.com/office/2019/extlst" xmlns:r="http://schemas.openxmlformats.org/officeDocument/2006/relationships" xmlns:m="http://schemas.openxmlformats.org/officeDocument/2006/math" xmlns:v="urn:schemas-microsoft-com:vml" xmlns:wp14="http://schemas.microsoft.com/office/word/2010/wordprocessingDrawing" xmlns:wp="http://schemas.openxmlformats.org/drawingml/2006/wordprocessingDrawing" xmlns:w10="urn:schemas-microsoft-com:office:word" xmlns:w="http://schemas.openxmlformats.org/wordprocessingml/2006/main" xmlns:w14="http://schemas.microsoft.com/office/word/2010/wordml" xmlns:w15="http://schemas.microsoft.com/office/word/2012/wordml" xmlns:w16cex="http://schemas.microsoft.com/office/word/2018/wordml/cex" xmlns:w16cid="http://schemas.microsoft.com/office/word/2016/wordml/cid" xmlns:w16="http://schemas.microsoft.com/office/word/2018/wordml" xmlns:w16sdtdh="http://schemas.microsoft.com/office/word/2020/wordml/sdtdatahash" xmlns:w16se="http://schemas.microsoft.com/office/word/2015/wordml/symex" xmlns:wpg="http://schemas.microsoft.com/office/word/2010/wordprocessingGroup" xmlns:wpi="http://schemas.microsoft.com/office/word/2010/wordprocessingInk" xmlns:wne="http://schemas.microsoft.com/office/word/2006/wordml" xmlns:wps="http://schemas.microsoft.com/office/word/2010/wordprocessingShape" mc:Ignorable="w14 w15 w16se w16cid w16 w16cex w16sdtdh wp14">
+<w:numbering xmlns:wpc="http://schemas.microsoft.com/office/word/2010/wordprocessingCanvas" xmlns:cx="http://schemas.microsoft.com/office/drawing/2014/chartex" xmlns:cx1="http://schemas.microsoft.com/office/drawing/2015/9/8/chartex" xmlns:cx2="http://schemas.microsoft.com/office/drawing/2015/10/21/chartex" xmlns:cx3="http://schemas.microsoft.com/office/drawing/2016/5/9/chartex" xmlns:cx4="http://schemas.microsoft.com/office/drawing/2016/5/10/chartex" xmlns:cx5="http://schemas.microsoft.com/office/drawing/2016/5/11/chartex" xmlns:cx6="http://schemas.microsoft.com/office/drawing/2016/5/12/chartex" xmlns:cx7="http://schemas.microsoft.com/office/drawing/2016/5/13/chartex" xmlns:cx8="http://schemas.microsoft.com/office/drawing/2016/5/14/chartex" xmlns:mc="http://schemas.openxmlformats.org/markup-compatibility/2006" xmlns:aink="http://schemas.microsoft.com/office/drawing/2016/ink" xmlns:am3d="http://schemas.microsoft.com/office/drawing/2017/model3d" xmlns:o="urn:schemas-microsoft-com:office:office" xmlns:r="http://schemas.openxmlformats.org/officeDocument/2006/relationships" xmlns:m="http://schemas.openxmlformats.org/officeDocument/2006/math" xmlns:v="urn:schemas-microsoft-com:vml" xmlns:wp14="http://schemas.microsoft.com/office/word/2010/wordprocessingDrawing" xmlns:wp="http://schemas.openxmlformats.org/drawingml/2006/wordprocessingDrawing" xmlns:w10="urn:schemas-microsoft-com:office:word" xmlns:w="http://schemas.openxmlformats.org/wordprocessingml/2006/main" xmlns:w14="http://schemas.microsoft.com/office/word/2010/wordml" xmlns:w15="http://schemas.microsoft.com/office/word/2012/wordml" xmlns:w16cid="http://schemas.microsoft.com/office/word/2016/wordml/cid" xmlns:w16se="http://schemas.microsoft.com/office/word/2015/wordml/symex" xmlns:wpg="http://schemas.microsoft.com/office/word/2010/wordprocessingGroup" xmlns:wpi="http://schemas.microsoft.com/office/word/2010/wordprocessingInk" xmlns:wne="http://schemas.microsoft.com/office/word/2006/wordml" xmlns:wps="http://schemas.microsoft.com/office/word/2010/wordprocessingShape" mc:Ignorable="w14 w15 w16se w16cid wp14">
   <w:abstractNum w:abstractNumId="0" w15:restartNumberingAfterBreak="0">
     <w:nsid w:val="281579E1"/>
     <w:multiLevelType w:val="hybridMultilevel"/>
@@ -2342,29 +2381,29 @@
       </w:pPr>
     </w:lvl>
   </w:abstractNum>
-  <w:num w:numId="1" w16cid:durableId="1654945585">
+  <w:num w:numId="1">
     <w:abstractNumId w:val="5"/>
   </w:num>
-  <w:num w:numId="2" w16cid:durableId="822819722">
+  <w:num w:numId="2">
     <w:abstractNumId w:val="3"/>
   </w:num>
-  <w:num w:numId="3" w16cid:durableId="256139154">
+  <w:num w:numId="3">
     <w:abstractNumId w:val="1"/>
   </w:num>
-  <w:num w:numId="4" w16cid:durableId="1579168399">
+  <w:num w:numId="4">
     <w:abstractNumId w:val="0"/>
   </w:num>
-  <w:num w:numId="5" w16cid:durableId="1175918141">
+  <w:num w:numId="5">
     <w:abstractNumId w:val="4"/>
   </w:num>
-  <w:num w:numId="6" w16cid:durableId="1652949757">
+  <w:num w:numId="6">
     <w:abstractNumId w:val="2"/>
   </w:num>
 </w:numbering>
 </file>
 
 <file path=word/styles.xml><?xml version="1.0" encoding="utf-8"?>
-<w:styles xmlns:mc="http://schemas.openxmlformats.org/markup-compatibility/2006" xmlns:r="http://schemas.openxmlformats.org/officeDocument/2006/relationships" xmlns:w="http://schemas.openxmlformats.org/wordprocessingml/2006/main" xmlns:w14="http://schemas.microsoft.com/office/word/2010/wordml" xmlns:w15="http://schemas.microsoft.com/office/word/2012/wordml" xmlns:w16cex="http://schemas.microsoft.com/office/word/2018/wordml/cex" xmlns:w16cid="http://schemas.microsoft.com/office/word/2016/wordml/cid" xmlns:w16="http://schemas.microsoft.com/office/word/2018/wordml" xmlns:w16sdtdh="http://schemas.microsoft.com/office/word/2020/wordml/sdtdatahash" xmlns:w16se="http://schemas.microsoft.com/office/word/2015/wordml/symex" mc:Ignorable="w14 w15 w16se w16cid w16 w16cex w16sdtdh">
+<w:styles xmlns:mc="http://schemas.openxmlformats.org/markup-compatibility/2006" xmlns:r="http://schemas.openxmlformats.org/officeDocument/2006/relationships" xmlns:w="http://schemas.openxmlformats.org/wordprocessingml/2006/main" xmlns:w14="http://schemas.microsoft.com/office/word/2010/wordml" xmlns:w15="http://schemas.microsoft.com/office/word/2012/wordml" xmlns:w16cid="http://schemas.microsoft.com/office/word/2016/wordml/cid" xmlns:w16se="http://schemas.microsoft.com/office/word/2015/wordml/symex" mc:Ignorable="w14 w15 w16se w16cid">
   <w:docDefaults>
     <w:rPrDefault>
       <w:rPr>
@@ -2380,7 +2419,7 @@
       </w:pPr>
     </w:pPrDefault>
   </w:docDefaults>
-  <w:latentStyles w:defLockedState="0" w:defUIPriority="99" w:defSemiHidden="0" w:defUnhideWhenUsed="0" w:defQFormat="0" w:count="376">
+  <w:latentStyles w:defLockedState="0" w:defUIPriority="99" w:defSemiHidden="0" w:defUnhideWhenUsed="0" w:defQFormat="0" w:count="375">
     <w:lsdException w:name="Normal" w:uiPriority="0" w:qFormat="1"/>
     <w:lsdException w:name="heading 1" w:uiPriority="9" w:qFormat="1"/>
     <w:lsdException w:name="heading 2" w:semiHidden="1" w:uiPriority="9" w:unhideWhenUsed="1" w:qFormat="1"/>
@@ -2756,7 +2795,6 @@
     <w:lsdException w:name="Smart Hyperlink" w:semiHidden="1" w:unhideWhenUsed="1"/>
     <w:lsdException w:name="Hashtag" w:semiHidden="1" w:unhideWhenUsed="1"/>
     <w:lsdException w:name="Unresolved Mention" w:semiHidden="1" w:unhideWhenUsed="1"/>
-    <w:lsdException w:name="Smart Link" w:semiHidden="1" w:unhideWhenUsed="1"/>
   </w:latentStyles>
   <w:style w:type="paragraph" w:default="1" w:styleId="Normal">
     <w:name w:val="Normal"/>
